--- a/trunk/User Guide.docx
+++ b/trunk/User Guide.docx
@@ -1,11 +1,12 @@
 
 <file path=word/document.xml><?xml version="1.0" encoding="utf-8"?>
-<w:document xmlns:ve="http://schemas.openxmlformats.org/markup-compatibility/2006" xmlns:o="urn:schemas-microsoft-com:office:office" xmlns:r="http://schemas.openxmlformats.org/officeDocument/2006/relationships" xmlns:m="http://schemas.openxmlformats.org/officeDocument/2006/math" xmlns:v="urn:schemas-microsoft-com:vml" xmlns:wp="http://schemas.openxmlformats.org/drawingml/2006/wordprocessingDrawing" xmlns:w10="urn:schemas-microsoft-com:office:word" xmlns:w="http://schemas.openxmlformats.org/wordprocessingml/2006/main" xmlns:wne="http://schemas.microsoft.com/office/word/2006/wordml">
+<w:document xmlns:wpc="http://schemas.microsoft.com/office/word/2010/wordprocessingCanvas" xmlns:mc="http://schemas.openxmlformats.org/markup-compatibility/2006" xmlns:o="urn:schemas-microsoft-com:office:office" xmlns:r="http://schemas.openxmlformats.org/officeDocument/2006/relationships" xmlns:m="http://schemas.openxmlformats.org/officeDocument/2006/math" xmlns:v="urn:schemas-microsoft-com:vml" xmlns:wp14="http://schemas.microsoft.com/office/word/2010/wordprocessingDrawing" xmlns:wp="http://schemas.openxmlformats.org/drawingml/2006/wordprocessingDrawing" xmlns:w10="urn:schemas-microsoft-com:office:word" xmlns:w="http://schemas.openxmlformats.org/wordprocessingml/2006/main" xmlns:w14="http://schemas.microsoft.com/office/word/2010/wordml" xmlns:wpg="http://schemas.microsoft.com/office/word/2010/wordprocessingGroup" xmlns:wpi="http://schemas.microsoft.com/office/word/2010/wordprocessingInk" xmlns:wne="http://schemas.microsoft.com/office/word/2006/wordml" xmlns:wps="http://schemas.microsoft.com/office/word/2010/wordprocessingShape" mc:Ignorable="w14 wp14">
   <w:body>
     <w:p>
       <w:pPr>
         <w:pStyle w:val="Heading1"/>
       </w:pPr>
+      <w:proofErr w:type="spellStart"/>
       <w:r>
         <w:t>B</w:t>
       </w:r>
@@ -13,18 +14,30 @@
         <w:t>io</w:t>
       </w:r>
       <w:r>
-        <w:t>CAT User Guide</w:t>
-      </w:r>
-    </w:p>
-    <w:p>
-      <w:r>
-        <w:t>The main screen in B</w:t>
+        <w:t>CAT</w:t>
+      </w:r>
+      <w:proofErr w:type="spellEnd"/>
+      <w:r>
+        <w:t xml:space="preserve"> User Guide</w:t>
+      </w:r>
+    </w:p>
+    <w:p>
+      <w:r>
+        <w:t xml:space="preserve">The main screen in </w:t>
+      </w:r>
+      <w:proofErr w:type="spellStart"/>
+      <w:r>
+        <w:t>B</w:t>
       </w:r>
       <w:r>
         <w:t>io</w:t>
       </w:r>
       <w:r>
-        <w:t>CAT allows the user to select three tasks:</w:t>
+        <w:t>CAT</w:t>
+      </w:r>
+      <w:proofErr w:type="spellEnd"/>
+      <w:r>
+        <w:t xml:space="preserve"> allows the user to select three tasks:</w:t>
       </w:r>
     </w:p>
     <w:p/>
@@ -89,82 +102,6 @@
                 <pic:pic xmlns:pic="http://schemas.openxmlformats.org/drawingml/2006/picture">
                   <pic:nvPicPr>
                     <pic:cNvPr id="0" name="1.png"/>
-                    <pic:cNvPicPr/>
-                  </pic:nvPicPr>
-                  <pic:blipFill>
-                    <a:blip r:embed="rId5" cstate="print"/>
-                    <a:stretch>
-                      <a:fillRect/>
-                    </a:stretch>
-                  </pic:blipFill>
-                  <pic:spPr>
-                    <a:xfrm>
-                      <a:off x="0" y="0"/>
-                      <a:ext cx="5391903" cy="4467849"/>
-                    </a:xfrm>
-                    <a:prstGeom prst="rect">
-                      <a:avLst/>
-                    </a:prstGeom>
-                  </pic:spPr>
-                </pic:pic>
-              </a:graphicData>
-            </a:graphic>
-          </wp:inline>
-        </w:drawing>
-      </w:r>
-    </w:p>
-    <w:p>
-      <w:pPr>
-        <w:jc w:val="center"/>
-      </w:pPr>
-      <w:r>
-        <w:t>BioCAT</w:t>
-      </w:r>
-      <w:r>
-        <w:t xml:space="preserve"> Main Screen</w:t>
-      </w:r>
-    </w:p>
-    <w:p/>
-    <w:p>
-      <w:pPr>
-        <w:pStyle w:val="Heading2"/>
-      </w:pPr>
-      <w:r>
-        <w:t>Model Selection</w:t>
-      </w:r>
-    </w:p>
-    <w:p>
-      <w:r>
-        <w:t xml:space="preserve">Model selection allows the user to select whether to use different training and testing data sets (Training/Testing mode) or a single data set for both training and testing (Cross-validation mode). </w:t>
-      </w:r>
-    </w:p>
-    <w:p>
-      <w:r>
-        <w:tab/>
-      </w:r>
-    </w:p>
-    <w:p>
-      <w:pPr>
-        <w:jc w:val="center"/>
-      </w:pPr>
-      <w:r>
-        <w:rPr>
-          <w:noProof/>
-        </w:rPr>
-        <w:lastRenderedPageBreak/>
-        <w:drawing>
-          <wp:inline distT="0" distB="0" distL="0" distR="0">
-            <wp:extent cx="5391903" cy="4467849"/>
-            <wp:effectExtent l="19050" t="0" r="0" b="0"/>
-            <wp:docPr id="10" name="Picture 9" descr="2.png"/>
-            <wp:cNvGraphicFramePr>
-              <a:graphicFrameLocks xmlns:a="http://schemas.openxmlformats.org/drawingml/2006/main" noChangeAspect="1"/>
-            </wp:cNvGraphicFramePr>
-            <a:graphic xmlns:a="http://schemas.openxmlformats.org/drawingml/2006/main">
-              <a:graphicData uri="http://schemas.openxmlformats.org/drawingml/2006/picture">
-                <pic:pic xmlns:pic="http://schemas.openxmlformats.org/drawingml/2006/picture">
-                  <pic:nvPicPr>
-                    <pic:cNvPr id="0" name="2.png"/>
                     <pic:cNvPicPr/>
                   </pic:nvPicPr>
                   <pic:blipFill>
@@ -193,6 +130,84 @@
       <w:pPr>
         <w:jc w:val="center"/>
       </w:pPr>
+      <w:proofErr w:type="spellStart"/>
+      <w:r>
+        <w:t>BioCAT</w:t>
+      </w:r>
+      <w:proofErr w:type="spellEnd"/>
+      <w:r>
+        <w:t xml:space="preserve"> Main Screen</w:t>
+      </w:r>
+    </w:p>
+    <w:p/>
+    <w:p>
+      <w:pPr>
+        <w:pStyle w:val="Heading2"/>
+      </w:pPr>
+      <w:r>
+        <w:t>Model Selection</w:t>
+      </w:r>
+    </w:p>
+    <w:p>
+      <w:r>
+        <w:t xml:space="preserve">Model selection allows the user to select whether to use different training and testing data sets (Training/Testing mode) or a single data set for both training and testing (Cross-validation mode). </w:t>
+      </w:r>
+    </w:p>
+    <w:p>
+      <w:r>
+        <w:tab/>
+      </w:r>
+    </w:p>
+    <w:p>
+      <w:pPr>
+        <w:jc w:val="center"/>
+      </w:pPr>
+      <w:r>
+        <w:rPr>
+          <w:noProof/>
+        </w:rPr>
+        <w:lastRenderedPageBreak/>
+        <w:drawing>
+          <wp:inline distT="0" distB="0" distL="0" distR="0">
+            <wp:extent cx="5391903" cy="4467849"/>
+            <wp:effectExtent l="19050" t="0" r="0" b="0"/>
+            <wp:docPr id="10" name="Picture 9" descr="2.png"/>
+            <wp:cNvGraphicFramePr>
+              <a:graphicFrameLocks xmlns:a="http://schemas.openxmlformats.org/drawingml/2006/main" noChangeAspect="1"/>
+            </wp:cNvGraphicFramePr>
+            <a:graphic xmlns:a="http://schemas.openxmlformats.org/drawingml/2006/main">
+              <a:graphicData uri="http://schemas.openxmlformats.org/drawingml/2006/picture">
+                <pic:pic xmlns:pic="http://schemas.openxmlformats.org/drawingml/2006/picture">
+                  <pic:nvPicPr>
+                    <pic:cNvPr id="0" name="2.png"/>
+                    <pic:cNvPicPr/>
+                  </pic:nvPicPr>
+                  <pic:blipFill>
+                    <a:blip r:embed="rId7" cstate="print"/>
+                    <a:stretch>
+                      <a:fillRect/>
+                    </a:stretch>
+                  </pic:blipFill>
+                  <pic:spPr>
+                    <a:xfrm>
+                      <a:off x="0" y="0"/>
+                      <a:ext cx="5391903" cy="4467849"/>
+                    </a:xfrm>
+                    <a:prstGeom prst="rect">
+                      <a:avLst/>
+                    </a:prstGeom>
+                  </pic:spPr>
+                </pic:pic>
+              </a:graphicData>
+            </a:graphic>
+          </wp:inline>
+        </w:drawing>
+      </w:r>
+    </w:p>
+    <w:p>
+      <w:pPr>
+        <w:jc w:val="center"/>
+      </w:pPr>
       <w:r>
         <w:t>Model Selection</w:t>
       </w:r>
@@ -261,6 +276,83 @@
       </w:r>
     </w:p>
     <w:p/>
+    <w:p>
+      <w:pPr>
+        <w:pStyle w:val="Heading2"/>
+      </w:pPr>
+      <w:r>
+        <w:lastRenderedPageBreak/>
+        <w:t>Loading Image Sets</w:t>
+      </w:r>
+    </w:p>
+    <w:p>
+      <w:pPr>
+        <w:pStyle w:val="Heading2"/>
+      </w:pPr>
+      <w:r>
+        <w:rPr>
+          <w:noProof/>
+        </w:rPr>
+        <w:drawing>
+          <wp:inline distT="0" distB="0" distL="0" distR="0" wp14:anchorId="46A401CC" wp14:editId="3712DBAC">
+            <wp:extent cx="5514975" cy="4305300"/>
+            <wp:effectExtent l="0" t="0" r="9525" b="0"/>
+            <wp:docPr id="1" name="Picture 1"/>
+            <wp:cNvGraphicFramePr>
+              <a:graphicFrameLocks xmlns:a="http://schemas.openxmlformats.org/drawingml/2006/main" noChangeAspect="1"/>
+            </wp:cNvGraphicFramePr>
+            <a:graphic xmlns:a="http://schemas.openxmlformats.org/drawingml/2006/main">
+              <a:graphicData uri="http://schemas.openxmlformats.org/drawingml/2006/picture">
+                <pic:pic xmlns:pic="http://schemas.openxmlformats.org/drawingml/2006/picture">
+                  <pic:nvPicPr>
+                    <pic:cNvPr id="0" name=""/>
+                    <pic:cNvPicPr/>
+                  </pic:nvPicPr>
+                  <pic:blipFill>
+                    <a:blip r:embed="rId8"/>
+                    <a:stretch>
+                      <a:fillRect/>
+                    </a:stretch>
+                  </pic:blipFill>
+                  <pic:spPr>
+                    <a:xfrm>
+                      <a:off x="0" y="0"/>
+                      <a:ext cx="5514975" cy="4305300"/>
+                    </a:xfrm>
+                    <a:prstGeom prst="rect">
+                      <a:avLst/>
+                    </a:prstGeom>
+                  </pic:spPr>
+                </pic:pic>
+              </a:graphicData>
+            </a:graphic>
+          </wp:inline>
+        </w:drawing>
+      </w:r>
+    </w:p>
+    <w:p/>
+    <w:p>
+      <w:r>
+        <w:t xml:space="preserve">There are several modes of data input.  Target File will ask for the folder containing all </w:t>
+      </w:r>
+      <w:r>
+        <w:t>of the</w:t>
+      </w:r>
+      <w:r>
+        <w:t xml:space="preserve"> images as well as the target file.  Directory Tree requires a parent directory containing appropriately named subfolders of the image sets.  ROI (Region of Interest) mode will </w:t>
+      </w:r>
+      <w:r>
+        <w:t>need</w:t>
+      </w:r>
+      <w:r>
+        <w:t xml:space="preserve"> ROI files and the image file associated with those ROIs.</w:t>
+      </w:r>
+    </w:p>
+    <w:p>
+      <w:pPr>
+        <w:pStyle w:val="Heading2"/>
+      </w:pPr>
+    </w:p>
     <w:p>
       <w:pPr>
         <w:pStyle w:val="Heading2"/>
@@ -306,7 +398,7 @@
                     <pic:cNvPicPr/>
                   </pic:nvPicPr>
                   <pic:blipFill>
-                    <a:blip r:embed="rId7" cstate="print"/>
+                    <a:blip r:embed="rId9" cstate="print"/>
                     <a:stretch>
                       <a:fillRect/>
                     </a:stretch>
@@ -380,7 +472,7 @@
                     <pic:cNvPicPr/>
                   </pic:nvPicPr>
                   <pic:blipFill>
-                    <a:blip r:embed="rId8" cstate="print"/>
+                    <a:blip r:embed="rId10" cstate="print"/>
                     <a:stretch>
                       <a:fillRect/>
                     </a:stretch>
@@ -467,7 +559,7 @@
                     <pic:cNvPicPr/>
                   </pic:nvPicPr>
                   <pic:blipFill>
-                    <a:blip r:embed="rId9" cstate="print"/>
+                    <a:blip r:embed="rId11" cstate="print"/>
                     <a:stretch>
                       <a:fillRect/>
                     </a:stretch>
@@ -541,7 +633,7 @@
                     <pic:cNvPicPr/>
                   </pic:nvPicPr>
                   <pic:blipFill>
-                    <a:blip r:embed="rId10" cstate="print"/>
+                    <a:blip r:embed="rId12" cstate="print"/>
                     <a:stretch>
                       <a:fillRect/>
                     </a:stretch>
@@ -616,7 +708,7 @@
                     <pic:cNvPicPr/>
                   </pic:nvPicPr>
                   <pic:blipFill>
-                    <a:blip r:embed="rId11" cstate="print"/>
+                    <a:blip r:embed="rId13" cstate="print"/>
                     <a:stretch>
                       <a:fillRect/>
                     </a:stretch>
@@ -694,7 +786,7 @@
                     <pic:cNvPicPr/>
                   </pic:nvPicPr>
                   <pic:blipFill>
-                    <a:blip r:embed="rId12" cstate="print"/>
+                    <a:blip r:embed="rId14" cstate="print"/>
                     <a:stretch>
                       <a:fillRect/>
                     </a:stretch>
@@ -723,6 +815,240 @@
         <w:t>ROI Annotation Screen</w:t>
       </w:r>
     </w:p>
+    <w:p>
+      <w:pPr>
+        <w:jc w:val="center"/>
+      </w:pPr>
+    </w:p>
+    <w:p>
+      <w:pPr>
+        <w:jc w:val="center"/>
+      </w:pPr>
+    </w:p>
+    <w:p>
+      <w:pPr>
+        <w:rPr>
+          <w:rFonts w:asciiTheme="majorHAnsi" w:hAnsiTheme="majorHAnsi"/>
+          <w:b/>
+          <w:color w:val="548DD4" w:themeColor="text2" w:themeTint="99"/>
+          <w:sz w:val="26"/>
+          <w:szCs w:val="26"/>
+        </w:rPr>
+      </w:pPr>
+      <w:r>
+        <w:rPr>
+          <w:rFonts w:asciiTheme="majorHAnsi" w:hAnsiTheme="majorHAnsi"/>
+          <w:b/>
+          <w:color w:val="548DD4" w:themeColor="text2" w:themeTint="99"/>
+          <w:sz w:val="26"/>
+          <w:szCs w:val="26"/>
+        </w:rPr>
+        <w:t>3D Image Viewer</w:t>
+      </w:r>
+    </w:p>
+    <w:p>
+      <w:pPr>
+        <w:rPr>
+          <w:rFonts w:asciiTheme="majorHAnsi" w:hAnsiTheme="majorHAnsi"/>
+          <w:b/>
+          <w:color w:val="548DD4" w:themeColor="text2" w:themeTint="99"/>
+          <w:sz w:val="26"/>
+          <w:szCs w:val="26"/>
+        </w:rPr>
+      </w:pPr>
+    </w:p>
+    <w:p>
+      <w:pPr>
+        <w:rPr>
+          <w:rFonts w:cstheme="minorHAnsi"/>
+        </w:rPr>
+      </w:pPr>
+      <w:r>
+        <w:rPr>
+          <w:rFonts w:cstheme="minorHAnsi"/>
+        </w:rPr>
+        <w:t xml:space="preserve">If you were to load 3D images, for example in model selection mode, you can click on the thumbnail of an image to load up a 3D image.  The 3d display uses </w:t>
+      </w:r>
+      <w:proofErr w:type="spellStart"/>
+      <w:r>
+        <w:rPr>
+          <w:rFonts w:cstheme="minorHAnsi"/>
+        </w:rPr>
+        <w:t>ImageJ</w:t>
+      </w:r>
+      <w:proofErr w:type="spellEnd"/>
+      <w:r>
+        <w:rPr>
+          <w:rFonts w:cstheme="minorHAnsi"/>
+        </w:rPr>
+        <w:t xml:space="preserve"> 3D viewer, so the 3D image can be manipulated and viewed in different ways.  You can click and drag to rotate the image, use the </w:t>
+      </w:r>
+      <w:proofErr w:type="spellStart"/>
+      <w:r>
+        <w:rPr>
+          <w:rFonts w:cstheme="minorHAnsi"/>
+        </w:rPr>
+        <w:lastRenderedPageBreak/>
+        <w:t>mousewheel</w:t>
+      </w:r>
+      <w:proofErr w:type="spellEnd"/>
+      <w:r>
+        <w:rPr>
+          <w:rFonts w:cstheme="minorHAnsi"/>
+        </w:rPr>
+        <w:t xml:space="preserve"> to zoom in and out, our use the menu bar at the top of Image J 3d viewer for other options.</w:t>
+      </w:r>
+    </w:p>
+    <w:p>
+      <w:pPr>
+        <w:rPr>
+          <w:rFonts w:cstheme="minorHAnsi"/>
+        </w:rPr>
+      </w:pPr>
+    </w:p>
+    <w:p>
+      <w:pPr>
+        <w:rPr>
+          <w:rFonts w:cstheme="minorHAnsi"/>
+        </w:rPr>
+      </w:pPr>
+      <w:r>
+        <w:rPr>
+          <w:rFonts w:cstheme="minorHAnsi"/>
+        </w:rPr>
+        <w:t xml:space="preserve">Image: 3D </w:t>
+      </w:r>
+      <w:proofErr w:type="spellStart"/>
+      <w:r>
+        <w:rPr>
+          <w:rFonts w:cstheme="minorHAnsi"/>
+        </w:rPr>
+        <w:t>Fruitfly</w:t>
+      </w:r>
+      <w:proofErr w:type="spellEnd"/>
+      <w:r>
+        <w:rPr>
+          <w:rFonts w:cstheme="minorHAnsi"/>
+        </w:rPr>
+        <w:t xml:space="preserve"> Brain Sample</w:t>
+      </w:r>
+    </w:p>
+    <w:p>
+      <w:pPr>
+        <w:rPr>
+          <w:rFonts w:cstheme="minorHAnsi"/>
+        </w:rPr>
+      </w:pPr>
+      <w:bookmarkStart w:id="0" w:name="_GoBack"/>
+      <w:r>
+        <w:rPr>
+          <w:noProof/>
+        </w:rPr>
+        <w:drawing>
+          <wp:inline distT="0" distB="0" distL="0" distR="0" wp14:anchorId="4CF22981" wp14:editId="012F2158">
+            <wp:extent cx="3191256" cy="3319272"/>
+            <wp:effectExtent l="0" t="0" r="0" b="0"/>
+            <wp:docPr id="2" name="Picture 2"/>
+            <wp:cNvGraphicFramePr>
+              <a:graphicFrameLocks xmlns:a="http://schemas.openxmlformats.org/drawingml/2006/main" noChangeAspect="1"/>
+            </wp:cNvGraphicFramePr>
+            <a:graphic xmlns:a="http://schemas.openxmlformats.org/drawingml/2006/main">
+              <a:graphicData uri="http://schemas.openxmlformats.org/drawingml/2006/picture">
+                <pic:pic xmlns:pic="http://schemas.openxmlformats.org/drawingml/2006/picture">
+                  <pic:nvPicPr>
+                    <pic:cNvPr id="0" name=""/>
+                    <pic:cNvPicPr/>
+                  </pic:nvPicPr>
+                  <pic:blipFill>
+                    <a:blip r:embed="rId15"/>
+                    <a:stretch>
+                      <a:fillRect/>
+                    </a:stretch>
+                  </pic:blipFill>
+                  <pic:spPr>
+                    <a:xfrm>
+                      <a:off x="0" y="0"/>
+                      <a:ext cx="3191256" cy="3319272"/>
+                    </a:xfrm>
+                    <a:prstGeom prst="rect">
+                      <a:avLst/>
+                    </a:prstGeom>
+                  </pic:spPr>
+                </pic:pic>
+              </a:graphicData>
+            </a:graphic>
+          </wp:inline>
+        </w:drawing>
+      </w:r>
+      <w:bookmarkEnd w:id="0"/>
+    </w:p>
+    <w:p>
+      <w:pPr>
+        <w:rPr>
+          <w:rFonts w:cstheme="minorHAnsi"/>
+        </w:rPr>
+      </w:pPr>
+    </w:p>
+    <w:p>
+      <w:pPr>
+        <w:rPr>
+          <w:rFonts w:cstheme="minorHAnsi"/>
+        </w:rPr>
+      </w:pPr>
+      <w:r>
+        <w:rPr>
+          <w:rFonts w:cstheme="minorHAnsi"/>
+        </w:rPr>
+        <w:t>Rotated View</w:t>
+      </w:r>
+    </w:p>
+    <w:p>
+      <w:pPr>
+        <w:rPr>
+          <w:rFonts w:cstheme="minorHAnsi"/>
+        </w:rPr>
+      </w:pPr>
+      <w:r>
+        <w:rPr>
+          <w:noProof/>
+        </w:rPr>
+        <w:drawing>
+          <wp:inline distT="0" distB="0" distL="0" distR="0" wp14:anchorId="70F4E818" wp14:editId="7E78DA40">
+            <wp:extent cx="3182112" cy="3319272"/>
+            <wp:effectExtent l="0" t="0" r="0" b="0"/>
+            <wp:docPr id="3" name="Picture 3"/>
+            <wp:cNvGraphicFramePr>
+              <a:graphicFrameLocks xmlns:a="http://schemas.openxmlformats.org/drawingml/2006/main" noChangeAspect="1"/>
+            </wp:cNvGraphicFramePr>
+            <a:graphic xmlns:a="http://schemas.openxmlformats.org/drawingml/2006/main">
+              <a:graphicData uri="http://schemas.openxmlformats.org/drawingml/2006/picture">
+                <pic:pic xmlns:pic="http://schemas.openxmlformats.org/drawingml/2006/picture">
+                  <pic:nvPicPr>
+                    <pic:cNvPr id="0" name=""/>
+                    <pic:cNvPicPr/>
+                  </pic:nvPicPr>
+                  <pic:blipFill>
+                    <a:blip r:embed="rId16"/>
+                    <a:stretch>
+                      <a:fillRect/>
+                    </a:stretch>
+                  </pic:blipFill>
+                  <pic:spPr>
+                    <a:xfrm>
+                      <a:off x="0" y="0"/>
+                      <a:ext cx="3182112" cy="3319272"/>
+                    </a:xfrm>
+                    <a:prstGeom prst="rect">
+                      <a:avLst/>
+                    </a:prstGeom>
+                  </pic:spPr>
+                </pic:pic>
+              </a:graphicData>
+            </a:graphic>
+          </wp:inline>
+        </w:drawing>
+      </w:r>
+    </w:p>
     <w:sectPr>
       <w:pgSz w:w="12240" w:h="15840"/>
       <w:pgMar w:top="1440" w:right="1440" w:bottom="1440" w:left="1440" w:header="720" w:footer="720" w:gutter="0"/>
@@ -734,7 +1060,7 @@
 </file>
 
 <file path=word/numbering.xml><?xml version="1.0" encoding="utf-8"?>
-<w:numbering xmlns:ve="http://schemas.openxmlformats.org/markup-compatibility/2006" xmlns:o="urn:schemas-microsoft-com:office:office" xmlns:r="http://schemas.openxmlformats.org/officeDocument/2006/relationships" xmlns:m="http://schemas.openxmlformats.org/officeDocument/2006/math" xmlns:v="urn:schemas-microsoft-com:vml" xmlns:wp="http://schemas.openxmlformats.org/drawingml/2006/wordprocessingDrawing" xmlns:w10="urn:schemas-microsoft-com:office:word" xmlns:w="http://schemas.openxmlformats.org/wordprocessingml/2006/main" xmlns:wne="http://schemas.microsoft.com/office/word/2006/wordml">
+<w:numbering xmlns:wpc="http://schemas.microsoft.com/office/word/2010/wordprocessingCanvas" xmlns:mc="http://schemas.openxmlformats.org/markup-compatibility/2006" xmlns:o="urn:schemas-microsoft-com:office:office" xmlns:r="http://schemas.openxmlformats.org/officeDocument/2006/relationships" xmlns:m="http://schemas.openxmlformats.org/officeDocument/2006/math" xmlns:v="urn:schemas-microsoft-com:vml" xmlns:wp14="http://schemas.microsoft.com/office/word/2010/wordprocessingDrawing" xmlns:wp="http://schemas.openxmlformats.org/drawingml/2006/wordprocessingDrawing" xmlns:w10="urn:schemas-microsoft-com:office:word" xmlns:w="http://schemas.openxmlformats.org/wordprocessingml/2006/main" xmlns:w14="http://schemas.microsoft.com/office/word/2010/wordml" xmlns:wpg="http://schemas.microsoft.com/office/word/2010/wordprocessingGroup" xmlns:wpi="http://schemas.microsoft.com/office/word/2010/wordprocessingInk" xmlns:wne="http://schemas.microsoft.com/office/word/2006/wordml" xmlns:wps="http://schemas.microsoft.com/office/word/2010/wordprocessingShape" mc:Ignorable="w14 wp14">
   <w:abstractNum w:abstractNumId="0">
     <w:nsid w:val="2E1A46E1"/>
     <w:multiLevelType w:val="hybridMultilevel"/>
@@ -923,7 +1249,7 @@
 </file>
 
 <file path=word/styles.xml><?xml version="1.0" encoding="utf-8"?>
-<w:styles xmlns:r="http://schemas.openxmlformats.org/officeDocument/2006/relationships" xmlns:w="http://schemas.openxmlformats.org/wordprocessingml/2006/main">
+<w:styles xmlns:mc="http://schemas.openxmlformats.org/markup-compatibility/2006" xmlns:r="http://schemas.openxmlformats.org/officeDocument/2006/relationships" xmlns:w="http://schemas.openxmlformats.org/wordprocessingml/2006/main" xmlns:w14="http://schemas.microsoft.com/office/word/2010/wordml" mc:Ignorable="w14">
   <w:docDefaults>
     <w:rPrDefault>
       <w:rPr>
@@ -1163,7 +1489,6 @@
     <w:uiPriority w:val="99"/>
     <w:semiHidden/>
     <w:unhideWhenUsed/>
-    <w:qFormat/>
     <w:tblPr>
       <w:tblInd w:w="0" w:type="dxa"/>
       <w:tblCellMar>
@@ -1263,6 +1588,196 @@
       <w:bCs/>
       <w:color w:val="4F81BD" w:themeColor="accent1"/>
     </w:rPr>
+  </w:style>
+</w:styles>
+</file>
+
+<file path=word/stylesWithEffects.xml><?xml version="1.0" encoding="utf-8"?>
+<w:styles xmlns:wpc="http://schemas.microsoft.com/office/word/2010/wordprocessingCanvas" xmlns:mc="http://schemas.openxmlformats.org/markup-compatibility/2006" xmlns:o="urn:schemas-microsoft-com:office:office" xmlns:r="http://schemas.openxmlformats.org/officeDocument/2006/relationships" xmlns:m="http://schemas.openxmlformats.org/officeDocument/2006/math" xmlns:v="urn:schemas-microsoft-com:vml" xmlns:wp14="http://schemas.microsoft.com/office/word/2010/wordprocessingDrawing" xmlns:wp="http://schemas.openxmlformats.org/drawingml/2006/wordprocessingDrawing" xmlns:w10="urn:schemas-microsoft-com:office:word" xmlns:w="http://schemas.openxmlformats.org/wordprocessingml/2006/main" xmlns:w14="http://schemas.microsoft.com/office/word/2010/wordml" xmlns:wpg="http://schemas.microsoft.com/office/word/2010/wordprocessingGroup" xmlns:wpi="http://schemas.microsoft.com/office/word/2010/wordprocessingInk" xmlns:wne="http://schemas.microsoft.com/office/word/2006/wordml" xmlns:wps="http://schemas.microsoft.com/office/word/2010/wordprocessingShape" mc:Ignorable="w14 wp14">
+  <w:docDefaults>
+    <w:rPrDefault>
+      <w:rPr>
+        <w:rFonts w:asciiTheme="minorHAnsi" w:eastAsiaTheme="minorEastAsia" w:hAnsiTheme="minorHAnsi" w:cstheme="minorBidi"/>
+        <w:sz w:val="22"/>
+        <w:szCs w:val="22"/>
+        <w:lang w:val="en-US" w:eastAsia="en-US" w:bidi="ar-SA"/>
+      </w:rPr>
+    </w:rPrDefault>
+    <w:pPrDefault>
+      <w:pPr>
+        <w:spacing w:after="200" w:line="276" w:lineRule="auto"/>
+      </w:pPr>
+    </w:pPrDefault>
+  </w:docDefaults>
+  <w:latentStyles w:defLockedState="0" w:defUIPriority="99" w:defSemiHidden="1" w:defUnhideWhenUsed="1" w:defQFormat="0" w:count="267">
+    <w:lsdException w:name="Normal" w:semiHidden="0" w:uiPriority="0" w:unhideWhenUsed="0" w:qFormat="1"/>
+    <w:lsdException w:name="heading 1" w:semiHidden="0" w:uiPriority="9" w:unhideWhenUsed="0" w:qFormat="1"/>
+    <w:lsdException w:name="heading 2" w:uiPriority="9" w:qFormat="1"/>
+    <w:lsdException w:name="heading 3" w:uiPriority="9" w:qFormat="1"/>
+    <w:lsdException w:name="heading 4" w:uiPriority="9" w:qFormat="1"/>
+    <w:lsdException w:name="heading 5" w:uiPriority="9" w:qFormat="1"/>
+    <w:lsdException w:name="heading 6" w:uiPriority="9" w:qFormat="1"/>
+    <w:lsdException w:name="heading 7" w:uiPriority="9" w:qFormat="1"/>
+    <w:lsdException w:name="heading 8" w:uiPriority="9" w:qFormat="1"/>
+    <w:lsdException w:name="heading 9" w:uiPriority="9" w:qFormat="1"/>
+    <w:lsdException w:name="toc 1" w:uiPriority="39"/>
+    <w:lsdException w:name="toc 2" w:uiPriority="39"/>
+    <w:lsdException w:name="toc 3" w:uiPriority="39"/>
+    <w:lsdException w:name="toc 4" w:uiPriority="39"/>
+    <w:lsdException w:name="toc 5" w:uiPriority="39"/>
+    <w:lsdException w:name="toc 6" w:uiPriority="39"/>
+    <w:lsdException w:name="toc 7" w:uiPriority="39"/>
+    <w:lsdException w:name="toc 8" w:uiPriority="39"/>
+    <w:lsdException w:name="toc 9" w:uiPriority="39"/>
+    <w:lsdException w:name="caption" w:uiPriority="35" w:qFormat="1"/>
+    <w:lsdException w:name="Title" w:semiHidden="0" w:uiPriority="10" w:unhideWhenUsed="0" w:qFormat="1"/>
+    <w:lsdException w:name="Default Paragraph Font" w:uiPriority="1"/>
+    <w:lsdException w:name="Subtitle" w:semiHidden="0" w:uiPriority="11" w:unhideWhenUsed="0" w:qFormat="1"/>
+    <w:lsdException w:name="Strong" w:semiHidden="0" w:uiPriority="22" w:unhideWhenUsed="0" w:qFormat="1"/>
+    <w:lsdException w:name="Emphasis" w:semiHidden="0" w:uiPriority="20" w:unhideWhenUsed="0" w:qFormat="1"/>
+    <w:lsdException w:name="Table Grid" w:semiHidden="0" w:uiPriority="59" w:unhideWhenUsed="0"/>
+    <w:lsdException w:name="Placeholder Text" w:unhideWhenUsed="0"/>
+    <w:lsdException w:name="No Spacing" w:semiHidden="0" w:uiPriority="1" w:unhideWhenUsed="0" w:qFormat="1"/>
+    <w:lsdException w:name="Light Shading" w:semiHidden="0" w:uiPriority="60" w:unhideWhenUsed="0"/>
+    <w:lsdException w:name="Light List" w:semiHidden="0" w:uiPriority="61" w:unhideWhenUsed="0"/>
+    <w:lsdException w:name="Light Grid" w:semiHidden="0" w:uiPriority="62" w:unhideWhenUsed="0"/>
+    <w:lsdException w:name="Medium Shading 1" w:semiHidden="0" w:uiPriority="63" w:unhideWhenUsed="0"/>
+    <w:lsdException w:name="Medium Shading 2" w:semiHidden="0" w:uiPriority="64" w:unhideWhenUsed="0"/>
+    <w:lsdException w:name="Medium List 1" w:semiHidden="0" w:uiPriority="65" w:unhideWhenUsed="0"/>
+    <w:lsdException w:name="Medium List 2" w:semiHidden="0" w:uiPriority="66" w:unhideWhenUsed="0"/>
+    <w:lsdException w:name="Medium Grid 1" w:semiHidden="0" w:uiPriority="67" w:unhideWhenUsed="0"/>
+    <w:lsdException w:name="Medium Grid 2" w:semiHidden="0" w:uiPriority="68" w:unhideWhenUsed="0"/>
+    <w:lsdException w:name="Medium Grid 3" w:semiHidden="0" w:uiPriority="69" w:unhideWhenUsed="0"/>
+    <w:lsdException w:name="Dark List" w:semiHidden="0" w:uiPriority="70" w:unhideWhenUsed="0"/>
+    <w:lsdException w:name="Colorful Shading" w:semiHidden="0" w:uiPriority="71" w:unhideWhenUsed="0"/>
+    <w:lsdException w:name="Colorful List" w:semiHidden="0" w:uiPriority="72" w:unhideWhenUsed="0"/>
+    <w:lsdException w:name="Colorful Grid" w:semiHidden="0" w:uiPriority="73" w:unhideWhenUsed="0"/>
+    <w:lsdException w:name="Light Shading Accent 1" w:semiHidden="0" w:uiPriority="60" w:unhideWhenUsed="0"/>
+    <w:lsdException w:name="Light List Accent 1" w:semiHidden="0" w:uiPriority="61" w:unhideWhenUsed="0"/>
+    <w:lsdException w:name="Light Grid Accent 1" w:semiHidden="0" w:uiPriority="62" w:unhideWhenUsed="0"/>
+    <w:lsdException w:name="Medium Shading 1 Accent 1" w:semiHidden="0" w:uiPriority="63" w:unhideWhenUsed="0"/>
+    <w:lsdException w:name="Medium Shading 2 Accent 1" w:semiHidden="0" w:uiPriority="64" w:unhideWhenUsed="0"/>
+    <w:lsdException w:name="Medium List 1 Accent 1" w:semiHidden="0" w:uiPriority="65" w:unhideWhenUsed="0"/>
+    <w:lsdException w:name="Revision" w:unhideWhenUsed="0"/>
+    <w:lsdException w:name="List Paragraph" w:semiHidden="0" w:uiPriority="34" w:unhideWhenUsed="0" w:qFormat="1"/>
+    <w:lsdException w:name="Quote" w:semiHidden="0" w:uiPriority="29" w:unhideWhenUsed="0" w:qFormat="1"/>
+    <w:lsdException w:name="Intense Quote" w:semiHidden="0" w:uiPriority="30" w:unhideWhenUsed="0" w:qFormat="1"/>
+    <w:lsdException w:name="Medium List 2 Accent 1" w:semiHidden="0" w:uiPriority="66" w:unhideWhenUsed="0"/>
+    <w:lsdException w:name="Medium Grid 1 Accent 1" w:semiHidden="0" w:uiPriority="67" w:unhideWhenUsed="0"/>
+    <w:lsdException w:name="Medium Grid 2 Accent 1" w:semiHidden="0" w:uiPriority="68" w:unhideWhenUsed="0"/>
+    <w:lsdException w:name="Medium Grid 3 Accent 1" w:semiHidden="0" w:uiPriority="69" w:unhideWhenUsed="0"/>
+    <w:lsdException w:name="Dark List Accent 1" w:semiHidden="0" w:uiPriority="70" w:unhideWhenUsed="0"/>
+    <w:lsdException w:name="Colorful Shading Accent 1" w:semiHidden="0" w:uiPriority="71" w:unhideWhenUsed="0"/>
+    <w:lsdException w:name="Colorful List Accent 1" w:semiHidden="0" w:uiPriority="72" w:unhideWhenUsed="0"/>
+    <w:lsdException w:name="Colorful Grid Accent 1" w:semiHidden="0" w:uiPriority="73" w:unhideWhenUsed="0"/>
+    <w:lsdException w:name="Light Shading Accent 2" w:semiHidden="0" w:uiPriority="60" w:unhideWhenUsed="0"/>
+    <w:lsdException w:name="Light List Accent 2" w:semiHidden="0" w:uiPriority="61" w:unhideWhenUsed="0"/>
+    <w:lsdException w:name="Light Grid Accent 2" w:semiHidden="0" w:uiPriority="62" w:unhideWhenUsed="0"/>
+    <w:lsdException w:name="Medium Shading 1 Accent 2" w:semiHidden="0" w:uiPriority="63" w:unhideWhenUsed="0"/>
+    <w:lsdException w:name="Medium Shading 2 Accent 2" w:semiHidden="0" w:uiPriority="64" w:unhideWhenUsed="0"/>
+    <w:lsdException w:name="Medium List 1 Accent 2" w:semiHidden="0" w:uiPriority="65" w:unhideWhenUsed="0"/>
+    <w:lsdException w:name="Medium List 2 Accent 2" w:semiHidden="0" w:uiPriority="66" w:unhideWhenUsed="0"/>
+    <w:lsdException w:name="Medium Grid 1 Accent 2" w:semiHidden="0" w:uiPriority="67" w:unhideWhenUsed="0"/>
+    <w:lsdException w:name="Medium Grid 2 Accent 2" w:semiHidden="0" w:uiPriority="68" w:unhideWhenUsed="0"/>
+    <w:lsdException w:name="Medium Grid 3 Accent 2" w:semiHidden="0" w:uiPriority="69" w:unhideWhenUsed="0"/>
+    <w:lsdException w:name="Dark List Accent 2" w:semiHidden="0" w:uiPriority="70" w:unhideWhenUsed="0"/>
+    <w:lsdException w:name="Colorful Shading Accent 2" w:semiHidden="0" w:uiPriority="71" w:unhideWhenUsed="0"/>
+    <w:lsdException w:name="Colorful List Accent 2" w:semiHidden="0" w:uiPriority="72" w:unhideWhenUsed="0"/>
+    <w:lsdException w:name="Colorful Grid Accent 2" w:semiHidden="0" w:uiPriority="73" w:unhideWhenUsed="0"/>
+    <w:lsdException w:name="Light Shading Accent 3" w:semiHidden="0" w:uiPriority="60" w:unhideWhenUsed="0"/>
+    <w:lsdException w:name="Light List Accent 3" w:semiHidden="0" w:uiPriority="61" w:unhideWhenUsed="0"/>
+    <w:lsdException w:name="Light Grid Accent 3" w:semiHidden="0" w:uiPriority="62" w:unhideWhenUsed="0"/>
+    <w:lsdException w:name="Medium Shading 1 Accent 3" w:semiHidden="0" w:uiPriority="63" w:unhideWhenUsed="0"/>
+    <w:lsdException w:name="Medium Shading 2 Accent 3" w:semiHidden="0" w:uiPriority="64" w:unhideWhenUsed="0"/>
+    <w:lsdException w:name="Medium List 1 Accent 3" w:semiHidden="0" w:uiPriority="65" w:unhideWhenUsed="0"/>
+    <w:lsdException w:name="Medium List 2 Accent 3" w:semiHidden="0" w:uiPriority="66" w:unhideWhenUsed="0"/>
+    <w:lsdException w:name="Medium Grid 1 Accent 3" w:semiHidden="0" w:uiPriority="67" w:unhideWhenUsed="0"/>
+    <w:lsdException w:name="Medium Grid 2 Accent 3" w:semiHidden="0" w:uiPriority="68" w:unhideWhenUsed="0"/>
+    <w:lsdException w:name="Medium Grid 3 Accent 3" w:semiHidden="0" w:uiPriority="69" w:unhideWhenUsed="0"/>
+    <w:lsdException w:name="Dark List Accent 3" w:semiHidden="0" w:uiPriority="70" w:unhideWhenUsed="0"/>
+    <w:lsdException w:name="Colorful Shading Accent 3" w:semiHidden="0" w:uiPriority="71" w:unhideWhenUsed="0"/>
+    <w:lsdException w:name="Colorful List Accent 3" w:semiHidden="0" w:uiPriority="72" w:unhideWhenUsed="0"/>
+    <w:lsdException w:name="Colorful Grid Accent 3" w:semiHidden="0" w:uiPriority="73" w:unhideWhenUsed="0"/>
+    <w:lsdException w:name="Light Shading Accent 4" w:semiHidden="0" w:uiPriority="60" w:unhideWhenUsed="0"/>
+    <w:lsdException w:name="Light List Accent 4" w:semiHidden="0" w:uiPriority="61" w:unhideWhenUsed="0"/>
+    <w:lsdException w:name="Light Grid Accent 4" w:semiHidden="0" w:uiPriority="62" w:unhideWhenUsed="0"/>
+    <w:lsdException w:name="Medium Shading 1 Accent 4" w:semiHidden="0" w:uiPriority="63" w:unhideWhenUsed="0"/>
+    <w:lsdException w:name="Medium Shading 2 Accent 4" w:semiHidden="0" w:uiPriority="64" w:unhideWhenUsed="0"/>
+    <w:lsdException w:name="Medium List 1 Accent 4" w:semiHidden="0" w:uiPriority="65" w:unhideWhenUsed="0"/>
+    <w:lsdException w:name="Medium List 2 Accent 4" w:semiHidden="0" w:uiPriority="66" w:unhideWhenUsed="0"/>
+    <w:lsdException w:name="Medium Grid 1 Accent 4" w:semiHidden="0" w:uiPriority="67" w:unhideWhenUsed="0"/>
+    <w:lsdException w:name="Medium Grid 2 Accent 4" w:semiHidden="0" w:uiPriority="68" w:unhideWhenUsed="0"/>
+    <w:lsdException w:name="Medium Grid 3 Accent 4" w:semiHidden="0" w:uiPriority="69" w:unhideWhenUsed="0"/>
+    <w:lsdException w:name="Dark List Accent 4" w:semiHidden="0" w:uiPriority="70" w:unhideWhenUsed="0"/>
+    <w:lsdException w:name="Colorful Shading Accent 4" w:semiHidden="0" w:uiPriority="71" w:unhideWhenUsed="0"/>
+    <w:lsdException w:name="Colorful List Accent 4" w:semiHidden="0" w:uiPriority="72" w:unhideWhenUsed="0"/>
+    <w:lsdException w:name="Colorful Grid Accent 4" w:semiHidden="0" w:uiPriority="73" w:unhideWhenUsed="0"/>
+    <w:lsdException w:name="Light Shading Accent 5" w:semiHidden="0" w:uiPriority="60" w:unhideWhenUsed="0"/>
+    <w:lsdException w:name="Light List Accent 5" w:semiHidden="0" w:uiPriority="61" w:unhideWhenUsed="0"/>
+    <w:lsdException w:name="Light Grid Accent 5" w:semiHidden="0" w:uiPriority="62" w:unhideWhenUsed="0"/>
+    <w:lsdException w:name="Medium Shading 1 Accent 5" w:semiHidden="0" w:uiPriority="63" w:unhideWhenUsed="0"/>
+    <w:lsdException w:name="Medium Shading 2 Accent 5" w:semiHidden="0" w:uiPriority="64" w:unhideWhenUsed="0"/>
+    <w:lsdException w:name="Medium List 1 Accent 5" w:semiHidden="0" w:uiPriority="65" w:unhideWhenUsed="0"/>
+    <w:lsdException w:name="Medium List 2 Accent 5" w:semiHidden="0" w:uiPriority="66" w:unhideWhenUsed="0"/>
+    <w:lsdException w:name="Medium Grid 1 Accent 5" w:semiHidden="0" w:uiPriority="67" w:unhideWhenUsed="0"/>
+    <w:lsdException w:name="Medium Grid 2 Accent 5" w:semiHidden="0" w:uiPriority="68" w:unhideWhenUsed="0"/>
+    <w:lsdException w:name="Medium Grid 3 Accent 5" w:semiHidden="0" w:uiPriority="69" w:unhideWhenUsed="0"/>
+    <w:lsdException w:name="Dark List Accent 5" w:semiHidden="0" w:uiPriority="70" w:unhideWhenUsed="0"/>
+    <w:lsdException w:name="Colorful Shading Accent 5" w:semiHidden="0" w:uiPriority="71" w:unhideWhenUsed="0"/>
+    <w:lsdException w:name="Colorful List Accent 5" w:semiHidden="0" w:uiPriority="72" w:unhideWhenUsed="0"/>
+    <w:lsdException w:name="Colorful Grid Accent 5" w:semiHidden="0" w:uiPriority="73" w:unhideWhenUsed="0"/>
+    <w:lsdException w:name="Light Shading Accent 6" w:semiHidden="0" w:uiPriority="60" w:unhideWhenUsed="0"/>
+    <w:lsdException w:name="Light List Accent 6" w:semiHidden="0" w:uiPriority="61" w:unhideWhenUsed="0"/>
+    <w:lsdException w:name="Light Grid Accent 6" w:semiHidden="0" w:uiPriority="62" w:unhideWhenUsed="0"/>
+    <w:lsdException w:name="Medium Shading 1 Accent 6" w:semiHidden="0" w:uiPriority="63" w:unhideWhenUsed="0"/>
+    <w:lsdException w:name="Medium Shading 2 Accent 6" w:semiHidden="0" w:uiPriority="64" w:unhideWhenUsed="0"/>
+    <w:lsdException w:name="Medium List 1 Accent 6" w:semiHidden="0" w:uiPriority="65" w:unhideWhenUsed="0"/>
+    <w:lsdException w:name="Medium List 2 Accent 6" w:semiHidden="0" w:uiPriority="66" w:unhideWhenUsed="0"/>
+    <w:lsdException w:name="Medium Grid 1 Accent 6" w:semiHidden="0" w:uiPriority="67" w:unhideWhenUsed="0"/>
+    <w:lsdException w:name="Medium Grid 2 Accent 6" w:semiHidden="0" w:uiPriority="68" w:unhideWhenUsed="0"/>
+    <w:lsdException w:name="Medium Grid 3 Accent 6" w:semiHidden="0" w:uiPriority="69" w:unhideWhenUsed="0"/>
+    <w:lsdException w:name="Dark List Accent 6" w:semiHidden="0" w:uiPriority="70" w:unhideWhenUsed="0"/>
+    <w:lsdException w:name="Colorful Shading Accent 6" w:semiHidden="0" w:uiPriority="71" w:unhideWhenUsed="0"/>
+    <w:lsdException w:name="Colorful List Accent 6" w:semiHidden="0" w:uiPriority="72" w:unhideWhenUsed="0"/>
+    <w:lsdException w:name="Colorful Grid Accent 6" w:semiHidden="0" w:uiPriority="73" w:unhideWhenUsed="0"/>
+    <w:lsdException w:name="Subtle Emphasis" w:semiHidden="0" w:uiPriority="19" w:unhideWhenUsed="0" w:qFormat="1"/>
+    <w:lsdException w:name="Intense Emphasis" w:semiHidden="0" w:uiPriority="21" w:unhideWhenUsed="0" w:qFormat="1"/>
+    <w:lsdException w:name="Subtle Reference" w:semiHidden="0" w:uiPriority="31" w:unhideWhenUsed="0" w:qFormat="1"/>
+    <w:lsdException w:name="Intense Reference" w:semiHidden="0" w:uiPriority="32" w:unhideWhenUsed="0" w:qFormat="1"/>
+    <w:lsdException w:name="Book Title" w:semiHidden="0" w:uiPriority="33" w:unhideWhenUsed="0" w:qFormat="1"/>
+    <w:lsdException w:name="Bibliography" w:uiPriority="37"/>
+    <w:lsdException w:name="TOC Heading" w:uiPriority="39" w:qFormat="1"/>
+  </w:latentStyles>
+  <w:style w:type="paragraph" w:default="1" w:styleId="Normal">
+    <w:name w:val="Normal"/>
+    <w:qFormat/>
+  </w:style>
+  <w:style w:type="character" w:default="1" w:styleId="DefaultParagraphFont">
+    <w:name w:val="Default Paragraph Font"/>
+    <w:uiPriority w:val="1"/>
+    <w:semiHidden/>
+    <w:unhideWhenUsed/>
+  </w:style>
+  <w:style w:type="table" w:default="1" w:styleId="TableNormal">
+    <w:name w:val="Normal Table"/>
+    <w:uiPriority w:val="99"/>
+    <w:semiHidden/>
+    <w:unhideWhenUsed/>
+    <w:tblPr>
+      <w:tblInd w:w="0" w:type="dxa"/>
+      <w:tblCellMar>
+        <w:top w:w="0" w:type="dxa"/>
+        <w:left w:w="108" w:type="dxa"/>
+        <w:bottom w:w="0" w:type="dxa"/>
+        <w:right w:w="108" w:type="dxa"/>
+      </w:tblCellMar>
+    </w:tblPr>
+  </w:style>
+  <w:style w:type="numbering" w:default="1" w:styleId="NoList">
+    <w:name w:val="No List"/>
+    <w:uiPriority w:val="99"/>
+    <w:semiHidden/>
+    <w:unhideWhenUsed/>
   </w:style>
 </w:styles>
 </file>

--- a/trunk/User Guide.docx
+++ b/trunk/User Guide.docx
@@ -88,6 +88,7 @@
       <w:r>
         <w:rPr>
           <w:noProof/>
+          <w:lang w:eastAsia="zh-CN"/>
         </w:rPr>
         <w:drawing>
           <wp:inline distT="0" distB="0" distL="0" distR="0">
@@ -165,6 +166,7 @@
       <w:r>
         <w:rPr>
           <w:noProof/>
+          <w:lang w:eastAsia="zh-CN"/>
         </w:rPr>
         <w:lastRenderedPageBreak/>
         <w:drawing>
@@ -292,6 +294,7 @@
       <w:r>
         <w:rPr>
           <w:noProof/>
+          <w:lang w:eastAsia="zh-CN"/>
         </w:rPr>
         <w:drawing>
           <wp:inline distT="0" distB="0" distL="0" distR="0" wp14:anchorId="46A401CC" wp14:editId="3712DBAC">
@@ -380,6 +383,7 @@
       <w:r>
         <w:rPr>
           <w:noProof/>
+          <w:lang w:eastAsia="zh-CN"/>
         </w:rPr>
         <w:lastRenderedPageBreak/>
         <w:drawing>
@@ -454,6 +458,7 @@
       <w:r>
         <w:rPr>
           <w:noProof/>
+          <w:lang w:eastAsia="zh-CN"/>
         </w:rPr>
         <w:lastRenderedPageBreak/>
         <w:drawing>
@@ -542,6 +547,7 @@
       <w:r>
         <w:rPr>
           <w:noProof/>
+          <w:lang w:eastAsia="zh-CN"/>
         </w:rPr>
         <w:drawing>
           <wp:inline distT="0" distB="0" distL="0" distR="0">
@@ -615,6 +621,7 @@
       <w:r>
         <w:rPr>
           <w:noProof/>
+          <w:lang w:eastAsia="zh-CN"/>
         </w:rPr>
         <w:lastRenderedPageBreak/>
         <w:drawing>
@@ -690,6 +697,7 @@
       <w:r>
         <w:rPr>
           <w:noProof/>
+          <w:lang w:eastAsia="zh-CN"/>
         </w:rPr>
         <w:lastRenderedPageBreak/>
         <w:drawing>
@@ -768,6 +776,7 @@
       <w:r>
         <w:rPr>
           <w:noProof/>
+          <w:lang w:eastAsia="zh-CN"/>
         </w:rPr>
         <w:lastRenderedPageBreak/>
         <w:drawing>
@@ -827,6 +836,22 @@
     </w:p>
     <w:p>
       <w:pPr>
+        <w:pStyle w:val="Heading2"/>
+      </w:pPr>
+      <w:r>
+        <w:t>3D Image</w:t>
+      </w:r>
+      <w:r>
+        <w:t xml:space="preserve"> Annotation</w:t>
+      </w:r>
+      <w:r>
+        <w:t xml:space="preserve"> </w:t>
+      </w:r>
+      <w:bookmarkStart w:id="0" w:name="_GoBack"/>
+      <w:bookmarkEnd w:id="0"/>
+    </w:p>
+    <w:p>
+      <w:pPr>
         <w:rPr>
           <w:rFonts w:asciiTheme="majorHAnsi" w:hAnsiTheme="majorHAnsi"/>
           <w:b/>
@@ -835,39 +860,30 @@
           <w:szCs w:val="26"/>
         </w:rPr>
       </w:pPr>
-      <w:r>
-        <w:rPr>
-          <w:rFonts w:asciiTheme="majorHAnsi" w:hAnsiTheme="majorHAnsi"/>
-          <w:b/>
-          <w:color w:val="548DD4" w:themeColor="text2" w:themeTint="99"/>
-          <w:sz w:val="26"/>
-          <w:szCs w:val="26"/>
-        </w:rPr>
-        <w:t>3D Image Viewer</w:t>
-      </w:r>
-    </w:p>
-    <w:p>
-      <w:pPr>
-        <w:rPr>
-          <w:rFonts w:asciiTheme="majorHAnsi" w:hAnsiTheme="majorHAnsi"/>
-          <w:b/>
-          <w:color w:val="548DD4" w:themeColor="text2" w:themeTint="99"/>
-          <w:sz w:val="26"/>
-          <w:szCs w:val="26"/>
-        </w:rPr>
-      </w:pPr>
-    </w:p>
-    <w:p>
-      <w:pPr>
-        <w:rPr>
-          <w:rFonts w:cstheme="minorHAnsi"/>
-        </w:rPr>
-      </w:pPr>
-      <w:r>
-        <w:rPr>
-          <w:rFonts w:cstheme="minorHAnsi"/>
-        </w:rPr>
-        <w:t xml:space="preserve">If you were to load 3D images, for example in model selection mode, you can click on the thumbnail of an image to load up a 3D image.  The 3d display uses </w:t>
+    </w:p>
+    <w:p>
+      <w:pPr>
+        <w:rPr>
+          <w:rFonts w:cstheme="minorHAnsi"/>
+        </w:rPr>
+      </w:pPr>
+      <w:r>
+        <w:rPr>
+          <w:rFonts w:cstheme="minorHAnsi"/>
+        </w:rPr>
+        <w:t>If you were to load 3D images, for example in model selection mode, you can click on the thumbnail of an image</w:t>
+      </w:r>
+      <w:r>
+        <w:rPr>
+          <w:rFonts w:cstheme="minorHAnsi"/>
+        </w:rPr>
+        <w:t>, which will launch the</w:t>
+      </w:r>
+      <w:r>
+        <w:rPr>
+          <w:rFonts w:cstheme="minorHAnsi"/>
+        </w:rPr>
+        <w:t xml:space="preserve"> </w:t>
       </w:r>
       <w:proofErr w:type="spellStart"/>
       <w:r>
@@ -881,55 +897,179 @@
         <w:rPr>
           <w:rFonts w:cstheme="minorHAnsi"/>
         </w:rPr>
-        <w:t xml:space="preserve"> 3D viewer, so the 3D image can be manipulated and viewed in different ways.  You can click and drag to rotate the image, use the </w:t>
+        <w:t xml:space="preserve"> 3D </w:t>
+      </w:r>
+      <w:proofErr w:type="gramStart"/>
+      <w:r>
+        <w:rPr>
+          <w:rFonts w:cstheme="minorHAnsi"/>
+        </w:rPr>
+        <w:t>viewer</w:t>
+      </w:r>
+      <w:r>
+        <w:rPr>
+          <w:rFonts w:cstheme="minorHAnsi"/>
+        </w:rPr>
+        <w:t xml:space="preserve">  so</w:t>
+      </w:r>
+      <w:proofErr w:type="gramEnd"/>
+      <w:r>
+        <w:rPr>
+          <w:rFonts w:cstheme="minorHAnsi"/>
+        </w:rPr>
+        <w:t xml:space="preserve"> you can</w:t>
+      </w:r>
+      <w:r>
+        <w:rPr>
+          <w:rFonts w:cstheme="minorHAnsi"/>
+        </w:rPr>
+        <w:t xml:space="preserve"> view</w:t>
+      </w:r>
+      <w:r>
+        <w:rPr>
+          <w:rFonts w:cstheme="minorHAnsi"/>
+        </w:rPr>
+        <w:t xml:space="preserve"> and rotate</w:t>
+      </w:r>
+      <w:r>
+        <w:rPr>
+          <w:rFonts w:cstheme="minorHAnsi"/>
+        </w:rPr>
+        <w:t xml:space="preserve"> the </w:t>
+      </w:r>
+      <w:r>
+        <w:rPr>
+          <w:rFonts w:cstheme="minorHAnsi"/>
+        </w:rPr>
+        <w:t>3D image</w:t>
+      </w:r>
+      <w:r>
+        <w:rPr>
+          <w:rFonts w:cstheme="minorHAnsi"/>
+        </w:rPr>
+        <w:t xml:space="preserve">. </w:t>
+      </w:r>
+      <w:r>
+        <w:rPr>
+          <w:rFonts w:cstheme="minorHAnsi"/>
+        </w:rPr>
+        <w:t xml:space="preserve">In </w:t>
+      </w:r>
+      <w:r>
+        <w:rPr>
+          <w:rFonts w:cstheme="minorHAnsi"/>
+        </w:rPr>
+        <w:t>both “</w:t>
+      </w:r>
+      <w:r>
+        <w:rPr>
+          <w:rFonts w:cstheme="minorHAnsi"/>
+        </w:rPr>
+        <w:t>Simple</w:t>
+      </w:r>
+      <w:r>
+        <w:rPr>
+          <w:rFonts w:cstheme="minorHAnsi"/>
+        </w:rPr>
+        <w:t>” and “Comparison”</w:t>
+      </w:r>
+      <w:r>
+        <w:rPr>
+          <w:rFonts w:cstheme="minorHAnsi"/>
+        </w:rPr>
+        <w:t xml:space="preserve"> </w:t>
+      </w:r>
+      <w:r>
+        <w:rPr>
+          <w:rFonts w:cstheme="minorHAnsi"/>
+        </w:rPr>
+        <w:t>m</w:t>
+      </w:r>
+      <w:r>
+        <w:rPr>
+          <w:rFonts w:cstheme="minorHAnsi"/>
+        </w:rPr>
+        <w:t>ode</w:t>
+      </w:r>
+      <w:r>
+        <w:rPr>
+          <w:rFonts w:cstheme="minorHAnsi"/>
+        </w:rPr>
+        <w:t>s</w:t>
+      </w:r>
+      <w:r>
+        <w:rPr>
+          <w:rFonts w:cstheme="minorHAnsi"/>
+        </w:rPr>
+        <w:t>, 3D Feature Extractors</w:t>
+      </w:r>
+      <w:r>
+        <w:rPr>
+          <w:rFonts w:cstheme="minorHAnsi"/>
+        </w:rPr>
+        <w:t xml:space="preserve"> (instead of 2D Feature Extractors)</w:t>
+      </w:r>
+      <w:r>
+        <w:rPr>
+          <w:rFonts w:cstheme="minorHAnsi"/>
+        </w:rPr>
+        <w:t xml:space="preserve"> </w:t>
+      </w:r>
+      <w:r>
+        <w:t xml:space="preserve">can be </w:t>
+      </w:r>
+      <w:r>
+        <w:lastRenderedPageBreak/>
+        <w:t>selected using the drop down lists for model selection.</w:t>
+      </w:r>
+      <w:r>
+        <w:t xml:space="preserve"> The buil</w:t>
+      </w:r>
+      <w:r>
+        <w:t>t</w:t>
+      </w:r>
+      <w:r>
+        <w:t xml:space="preserve"> model can then be used to classify and annotate the 3D image sets.</w:t>
+      </w:r>
+    </w:p>
+    <w:p>
+      <w:pPr>
+        <w:rPr>
+          <w:rFonts w:cstheme="minorHAnsi"/>
+        </w:rPr>
+      </w:pPr>
+    </w:p>
+    <w:p>
+      <w:pPr>
+        <w:rPr>
+          <w:rFonts w:cstheme="minorHAnsi"/>
+        </w:rPr>
+      </w:pPr>
+    </w:p>
+    <w:p>
+      <w:pPr>
+        <w:rPr>
+          <w:rFonts w:cstheme="minorHAnsi"/>
+        </w:rPr>
+      </w:pPr>
+      <w:r>
+        <w:rPr>
+          <w:rFonts w:cstheme="minorHAnsi"/>
+        </w:rPr>
+        <w:t xml:space="preserve">Image: 3D </w:t>
       </w:r>
       <w:proofErr w:type="spellStart"/>
       <w:r>
         <w:rPr>
           <w:rFonts w:cstheme="minorHAnsi"/>
         </w:rPr>
-        <w:lastRenderedPageBreak/>
-        <w:t>mousewheel</w:t>
+        <w:t>Fruitfly</w:t>
       </w:r>
       <w:proofErr w:type="spellEnd"/>
       <w:r>
         <w:rPr>
           <w:rFonts w:cstheme="minorHAnsi"/>
         </w:rPr>
-        <w:t xml:space="preserve"> to zoom in and out, our use the menu bar at the top of Image J 3d viewer for other options.</w:t>
-      </w:r>
-    </w:p>
-    <w:p>
-      <w:pPr>
-        <w:rPr>
-          <w:rFonts w:cstheme="minorHAnsi"/>
-        </w:rPr>
-      </w:pPr>
-    </w:p>
-    <w:p>
-      <w:pPr>
-        <w:rPr>
-          <w:rFonts w:cstheme="minorHAnsi"/>
-        </w:rPr>
-      </w:pPr>
-      <w:r>
-        <w:rPr>
-          <w:rFonts w:cstheme="minorHAnsi"/>
-        </w:rPr>
-        <w:t xml:space="preserve">Image: 3D </w:t>
-      </w:r>
-      <w:proofErr w:type="spellStart"/>
-      <w:r>
-        <w:rPr>
-          <w:rFonts w:cstheme="minorHAnsi"/>
-        </w:rPr>
-        <w:t>Fruitfly</w:t>
-      </w:r>
-      <w:proofErr w:type="spellEnd"/>
-      <w:r>
-        <w:rPr>
-          <w:rFonts w:cstheme="minorHAnsi"/>
-        </w:rPr>
         <w:t xml:space="preserve"> Brain Sample</w:t>
       </w:r>
     </w:p>
@@ -939,10 +1079,10 @@
           <w:rFonts w:cstheme="minorHAnsi"/>
         </w:rPr>
       </w:pPr>
-      <w:bookmarkStart w:id="0" w:name="_GoBack"/>
       <w:r>
         <w:rPr>
           <w:noProof/>
+          <w:lang w:eastAsia="zh-CN"/>
         </w:rPr>
         <w:drawing>
           <wp:inline distT="0" distB="0" distL="0" distR="0" wp14:anchorId="4CF22981" wp14:editId="012F2158">
@@ -980,74 +1120,27 @@
           </wp:inline>
         </w:drawing>
       </w:r>
-      <w:bookmarkEnd w:id="0"/>
-    </w:p>
-    <w:p>
-      <w:pPr>
-        <w:rPr>
-          <w:rFonts w:cstheme="minorHAnsi"/>
-        </w:rPr>
-      </w:pPr>
-    </w:p>
-    <w:p>
-      <w:pPr>
-        <w:rPr>
-          <w:rFonts w:cstheme="minorHAnsi"/>
-        </w:rPr>
-      </w:pPr>
-      <w:r>
-        <w:rPr>
-          <w:rFonts w:cstheme="minorHAnsi"/>
-        </w:rPr>
-        <w:t>Rotated View</w:t>
-      </w:r>
-    </w:p>
-    <w:p>
-      <w:pPr>
-        <w:rPr>
-          <w:rFonts w:cstheme="minorHAnsi"/>
-        </w:rPr>
-      </w:pPr>
-      <w:r>
-        <w:rPr>
-          <w:noProof/>
-        </w:rPr>
-        <w:drawing>
-          <wp:inline distT="0" distB="0" distL="0" distR="0" wp14:anchorId="70F4E818" wp14:editId="7E78DA40">
-            <wp:extent cx="3182112" cy="3319272"/>
-            <wp:effectExtent l="0" t="0" r="0" b="0"/>
-            <wp:docPr id="3" name="Picture 3"/>
-            <wp:cNvGraphicFramePr>
-              <a:graphicFrameLocks xmlns:a="http://schemas.openxmlformats.org/drawingml/2006/main" noChangeAspect="1"/>
-            </wp:cNvGraphicFramePr>
-            <a:graphic xmlns:a="http://schemas.openxmlformats.org/drawingml/2006/main">
-              <a:graphicData uri="http://schemas.openxmlformats.org/drawingml/2006/picture">
-                <pic:pic xmlns:pic="http://schemas.openxmlformats.org/drawingml/2006/picture">
-                  <pic:nvPicPr>
-                    <pic:cNvPr id="0" name=""/>
-                    <pic:cNvPicPr/>
-                  </pic:nvPicPr>
-                  <pic:blipFill>
-                    <a:blip r:embed="rId16"/>
-                    <a:stretch>
-                      <a:fillRect/>
-                    </a:stretch>
-                  </pic:blipFill>
-                  <pic:spPr>
-                    <a:xfrm>
-                      <a:off x="0" y="0"/>
-                      <a:ext cx="3182112" cy="3319272"/>
-                    </a:xfrm>
-                    <a:prstGeom prst="rect">
-                      <a:avLst/>
-                    </a:prstGeom>
-                  </pic:spPr>
-                </pic:pic>
-              </a:graphicData>
-            </a:graphic>
-          </wp:inline>
-        </w:drawing>
-      </w:r>
+    </w:p>
+    <w:p>
+      <w:pPr>
+        <w:rPr>
+          <w:rFonts w:cstheme="minorHAnsi"/>
+        </w:rPr>
+      </w:pPr>
+    </w:p>
+    <w:p>
+      <w:pPr>
+        <w:rPr>
+          <w:rFonts w:cstheme="minorHAnsi"/>
+        </w:rPr>
+      </w:pPr>
+    </w:p>
+    <w:p>
+      <w:pPr>
+        <w:rPr>
+          <w:rFonts w:cstheme="minorHAnsi"/>
+        </w:rPr>
+      </w:pPr>
     </w:p>
     <w:sectPr>
       <w:pgSz w:w="12240" w:h="15840"/>

--- a/trunk/User Guide.docx
+++ b/trunk/User Guide.docx
@@ -6,38 +6,28 @@
       <w:pPr>
         <w:pStyle w:val="Heading1"/>
       </w:pPr>
-      <w:proofErr w:type="spellStart"/>
       <w:r>
         <w:t>B</w:t>
       </w:r>
       <w:r>
-        <w:t>io</w:t>
-      </w:r>
-      <w:r>
-        <w:t>CAT</w:t>
-      </w:r>
-      <w:proofErr w:type="spellEnd"/>
-      <w:r>
-        <w:t xml:space="preserve"> User Guide</w:t>
-      </w:r>
-    </w:p>
-    <w:p>
-      <w:r>
-        <w:t xml:space="preserve">The main screen in </w:t>
-      </w:r>
-      <w:proofErr w:type="spellStart"/>
-      <w:r>
-        <w:t>B</w:t>
-      </w:r>
-      <w:r>
-        <w:t>io</w:t>
-      </w:r>
-      <w:r>
-        <w:t>CAT</w:t>
-      </w:r>
-      <w:proofErr w:type="spellEnd"/>
-      <w:r>
-        <w:t xml:space="preserve"> allows the user to select three tasks:</w:t>
+        <w:t>IO</w:t>
+      </w:r>
+      <w:r>
+        <w:t>CAT User Guide</w:t>
+      </w:r>
+      <w:r>
+        <w:t xml:space="preserve">    Nov 2012</w:t>
+      </w:r>
+    </w:p>
+    <w:p>
+      <w:r>
+        <w:t>The main screen in B</w:t>
+      </w:r>
+      <w:r>
+        <w:t>IO</w:t>
+      </w:r>
+      <w:r>
+        <w:t>CAT allows the user to select three tasks:</w:t>
       </w:r>
     </w:p>
     <w:p/>
@@ -131,11 +121,15 @@
       <w:pPr>
         <w:jc w:val="center"/>
       </w:pPr>
-      <w:proofErr w:type="spellStart"/>
-      <w:r>
-        <w:t>BioCAT</w:t>
-      </w:r>
-      <w:proofErr w:type="spellEnd"/>
+      <w:r>
+        <w:t>B</w:t>
+      </w:r>
+      <w:r>
+        <w:t>IO</w:t>
+      </w:r>
+      <w:r>
+        <w:t>CAT</w:t>
+      </w:r>
       <w:r>
         <w:t xml:space="preserve"> Main Screen</w:t>
       </w:r>
@@ -267,6 +261,9 @@
       <w:r>
         <w:t xml:space="preserve"> Shuffle the images</w:t>
       </w:r>
+      <w:r>
+        <w:t>. Useful for cross-validation if the images in the set are ordered based on category.</w:t>
+      </w:r>
     </w:p>
     <w:p/>
     <w:p>
@@ -348,7 +345,21 @@
         <w:t>need</w:t>
       </w:r>
       <w:r>
-        <w:t xml:space="preserve"> ROI files and the image file associated with those ROIs.</w:t>
+        <w:t xml:space="preserve"> ROI files </w:t>
+      </w:r>
+      <w:r>
+        <w:t xml:space="preserve">(zip files from </w:t>
+      </w:r>
+      <w:proofErr w:type="spellStart"/>
+      <w:r>
+        <w:t>ImageJ</w:t>
+      </w:r>
+      <w:proofErr w:type="spellEnd"/>
+      <w:r>
+        <w:t xml:space="preserve">) </w:t>
+      </w:r>
+      <w:r>
+        <w:t>and the image file associated with those ROIs.</w:t>
       </w:r>
     </w:p>
     <w:p>
@@ -361,7 +372,19 @@
         <w:pStyle w:val="Heading2"/>
       </w:pPr>
       <w:r>
-        <w:t>Simple Mode and Auto-comparison mode</w:t>
+        <w:t>Si</w:t>
+      </w:r>
+      <w:r>
+        <w:t>ngle</w:t>
+      </w:r>
+      <w:r>
+        <w:t xml:space="preserve"> Mode and </w:t>
+      </w:r>
+      <w:r>
+        <w:t>Multiple</w:t>
+      </w:r>
+      <w:r>
+        <w:t xml:space="preserve"> mode</w:t>
       </w:r>
     </w:p>
     <w:p>
@@ -372,7 +395,19 @@
         <w:t>comparison</w:t>
       </w:r>
       <w:r>
-        <w:t xml:space="preserve"> mode. First, the user needs to select the target color channel and then use either "Simple" or "Comparison" button to load the respective modes.</w:t>
+        <w:t xml:space="preserve"> mode. First, the user needs to select the target color channel and then use either "Si</w:t>
+      </w:r>
+      <w:r>
+        <w:t>ngle</w:t>
+      </w:r>
+      <w:r>
+        <w:t>" or "</w:t>
+      </w:r>
+      <w:r>
+        <w:t>Multiple</w:t>
+      </w:r>
+      <w:r>
+        <w:t>" button to load the respective modes.</w:t>
       </w:r>
     </w:p>
     <w:p/>
@@ -388,9 +423,9 @@
         <w:lastRenderedPageBreak/>
         <w:drawing>
           <wp:inline distT="0" distB="0" distL="0" distR="0">
-            <wp:extent cx="5943600" cy="3733800"/>
-            <wp:effectExtent l="19050" t="0" r="0" b="0"/>
-            <wp:docPr id="11" name="Picture 10" descr="4.png"/>
+            <wp:extent cx="5935980" cy="4023360"/>
+            <wp:effectExtent l="0" t="0" r="0" b="0"/>
+            <wp:docPr id="3" name="Picture 3"/>
             <wp:cNvGraphicFramePr>
               <a:graphicFrameLocks xmlns:a="http://schemas.openxmlformats.org/drawingml/2006/main" noChangeAspect="1"/>
             </wp:cNvGraphicFramePr>
@@ -398,23 +433,36 @@
               <a:graphicData uri="http://schemas.openxmlformats.org/drawingml/2006/picture">
                 <pic:pic xmlns:pic="http://schemas.openxmlformats.org/drawingml/2006/picture">
                   <pic:nvPicPr>
-                    <pic:cNvPr id="0" name="4.png"/>
-                    <pic:cNvPicPr/>
+                    <pic:cNvPr id="0" name="Picture 1"/>
+                    <pic:cNvPicPr>
+                      <a:picLocks noChangeAspect="1" noChangeArrowheads="1"/>
+                    </pic:cNvPicPr>
                   </pic:nvPicPr>
                   <pic:blipFill>
-                    <a:blip r:embed="rId9" cstate="print"/>
+                    <a:blip r:embed="rId9">
+                      <a:extLst>
+                        <a:ext uri="{28A0092B-C50C-407E-A947-70E740481C1C}">
+                          <a14:useLocalDpi xmlns:a14="http://schemas.microsoft.com/office/drawing/2010/main" val="0"/>
+                        </a:ext>
+                      </a:extLst>
+                    </a:blip>
+                    <a:srcRect/>
                     <a:stretch>
                       <a:fillRect/>
                     </a:stretch>
                   </pic:blipFill>
-                  <pic:spPr>
+                  <pic:spPr bwMode="auto">
                     <a:xfrm>
                       <a:off x="0" y="0"/>
-                      <a:ext cx="5943600" cy="3733800"/>
+                      <a:ext cx="5935980" cy="4023360"/>
                     </a:xfrm>
                     <a:prstGeom prst="rect">
                       <a:avLst/>
                     </a:prstGeom>
+                    <a:noFill/>
+                    <a:ln>
+                      <a:noFill/>
+                    </a:ln>
                   </pic:spPr>
                 </pic:pic>
               </a:graphicData>
@@ -442,7 +490,19 @@
         <w:rPr>
           <w:rStyle w:val="Heading3Char"/>
         </w:rPr>
-        <w:t>Simple Mode</w:t>
+        <w:t>Si</w:t>
+      </w:r>
+      <w:r>
+        <w:rPr>
+          <w:rStyle w:val="Heading3Char"/>
+        </w:rPr>
+        <w:t>ngle</w:t>
+      </w:r>
+      <w:r>
+        <w:rPr>
+          <w:rStyle w:val="Heading3Char"/>
+        </w:rPr>
+        <w:t xml:space="preserve"> Mode</w:t>
       </w:r>
     </w:p>
     <w:p>
@@ -463,9 +523,9 @@
         <w:lastRenderedPageBreak/>
         <w:drawing>
           <wp:inline distT="0" distB="0" distL="0" distR="0">
-            <wp:extent cx="4229691" cy="6744642"/>
-            <wp:effectExtent l="19050" t="0" r="0" b="0"/>
-            <wp:docPr id="12" name="Picture 11" descr="5.png"/>
+            <wp:extent cx="3444240" cy="5494020"/>
+            <wp:effectExtent l="0" t="0" r="0" b="0"/>
+            <wp:docPr id="4" name="Picture 4"/>
             <wp:cNvGraphicFramePr>
               <a:graphicFrameLocks xmlns:a="http://schemas.openxmlformats.org/drawingml/2006/main" noChangeAspect="1"/>
             </wp:cNvGraphicFramePr>
@@ -473,23 +533,36 @@
               <a:graphicData uri="http://schemas.openxmlformats.org/drawingml/2006/picture">
                 <pic:pic xmlns:pic="http://schemas.openxmlformats.org/drawingml/2006/picture">
                   <pic:nvPicPr>
-                    <pic:cNvPr id="0" name="5.png"/>
-                    <pic:cNvPicPr/>
+                    <pic:cNvPr id="0" name="Picture 2"/>
+                    <pic:cNvPicPr>
+                      <a:picLocks noChangeAspect="1" noChangeArrowheads="1"/>
+                    </pic:cNvPicPr>
                   </pic:nvPicPr>
                   <pic:blipFill>
-                    <a:blip r:embed="rId10" cstate="print"/>
+                    <a:blip r:embed="rId10">
+                      <a:extLst>
+                        <a:ext uri="{28A0092B-C50C-407E-A947-70E740481C1C}">
+                          <a14:useLocalDpi xmlns:a14="http://schemas.microsoft.com/office/drawing/2010/main" val="0"/>
+                        </a:ext>
+                      </a:extLst>
+                    </a:blip>
+                    <a:srcRect/>
                     <a:stretch>
                       <a:fillRect/>
                     </a:stretch>
                   </pic:blipFill>
-                  <pic:spPr>
+                  <pic:spPr bwMode="auto">
                     <a:xfrm>
                       <a:off x="0" y="0"/>
-                      <a:ext cx="4229691" cy="6744642"/>
+                      <a:ext cx="3444240" cy="5494020"/>
                     </a:xfrm>
                     <a:prstGeom prst="rect">
                       <a:avLst/>
                     </a:prstGeom>
+                    <a:noFill/>
+                    <a:ln>
+                      <a:noFill/>
+                    </a:ln>
                   </pic:spPr>
                 </pic:pic>
               </a:graphicData>
@@ -522,12 +595,62 @@
         <w:rPr>
           <w:rStyle w:val="Heading3Char"/>
         </w:rPr>
-        <w:t>Comparison Mode</w:t>
-      </w:r>
-    </w:p>
-    <w:p>
-      <w:r>
-        <w:t xml:space="preserve"> In the comparison mode, the user can create a list of algorithm chains (extractor(s) - selector(s) - classifier), select the desired chains and hit the "run" button to find the comparison result for the chains. The best chain detected will be available for saving and for use in </w:t>
+        <w:t xml:space="preserve">Multiple </w:t>
+      </w:r>
+      <w:proofErr w:type="gramStart"/>
+      <w:r>
+        <w:rPr>
+          <w:rStyle w:val="Heading3Char"/>
+        </w:rPr>
+        <w:t>Mode</w:t>
+      </w:r>
+      <w:proofErr w:type="gramEnd"/>
+      <w:r>
+        <w:rPr>
+          <w:rStyle w:val="Heading3Char"/>
+        </w:rPr>
+        <w:t xml:space="preserve"> </w:t>
+      </w:r>
+      <w:r>
+        <w:rPr>
+          <w:rStyle w:val="Heading3Char"/>
+        </w:rPr>
+        <w:t xml:space="preserve">for </w:t>
+      </w:r>
+      <w:r>
+        <w:rPr>
+          <w:rStyle w:val="Heading3Char"/>
+        </w:rPr>
+        <w:t>Comparison</w:t>
+      </w:r>
+    </w:p>
+    <w:p>
+      <w:r>
+        <w:t xml:space="preserve"> In the </w:t>
+      </w:r>
+      <w:r>
+        <w:t>Multiple</w:t>
+      </w:r>
+      <w:r>
+        <w:t xml:space="preserve"> mode</w:t>
+      </w:r>
+      <w:r>
+        <w:t xml:space="preserve"> (</w:t>
+      </w:r>
+      <w:r>
+        <w:t xml:space="preserve">called </w:t>
+      </w:r>
+      <w:r>
+        <w:t>Auto</w:t>
+      </w:r>
+      <w:r>
+        <w:t xml:space="preserve"> </w:t>
+      </w:r>
+      <w:r>
+        <w:t>Comparison mode in early versions)</w:t>
+      </w:r>
+      <w:r>
+        <w:t xml:space="preserve">, the user can create a list of algorithm chains (extractor(s) - selector(s) - classifier), select the desired chains and hit the "run" button to find the comparison result for the chains. The best chain detected will be available for saving and for use in </w:t>
       </w:r>
       <w:r>
         <w:t>another annotation</w:t>
@@ -549,6 +672,7 @@
           <w:noProof/>
           <w:lang w:eastAsia="zh-CN"/>
         </w:rPr>
+        <w:lastRenderedPageBreak/>
         <w:drawing>
           <wp:inline distT="0" distB="0" distL="0" distR="0">
             <wp:extent cx="5943600" cy="4177030"/>
@@ -589,9 +713,21 @@
     <w:p>
       <w:pPr>
         <w:jc w:val="center"/>
-      </w:pPr>
-      <w:r>
-        <w:t>Comparison Mode Screen</w:t>
+        <w:rPr>
+          <w:b/>
+        </w:rPr>
+      </w:pPr>
+      <w:r>
+        <w:rPr>
+          <w:b/>
+        </w:rPr>
+        <w:t xml:space="preserve">Multiple </w:t>
+      </w:r>
+      <w:r>
+        <w:rPr>
+          <w:b/>
+        </w:rPr>
+        <w:t>Mode Screen</w:t>
       </w:r>
     </w:p>
     <w:p>
@@ -842,13 +978,27 @@
         <w:t>3D Image</w:t>
       </w:r>
       <w:r>
-        <w:t xml:space="preserve"> Annotation</w:t>
-      </w:r>
-      <w:r>
         <w:t xml:space="preserve"> </w:t>
       </w:r>
-      <w:bookmarkStart w:id="0" w:name="_GoBack"/>
-      <w:bookmarkEnd w:id="0"/>
+      <w:proofErr w:type="gramStart"/>
+      <w:r>
+        <w:t>Annotation</w:t>
+      </w:r>
+      <w:r>
+        <w:t xml:space="preserve"> </w:t>
+      </w:r>
+      <w:r>
+        <w:t xml:space="preserve"> and</w:t>
+      </w:r>
+      <w:proofErr w:type="gramEnd"/>
+      <w:r>
+        <w:t xml:space="preserve"> </w:t>
+      </w:r>
+      <w:proofErr w:type="spellStart"/>
+      <w:r>
+        <w:t>Classifiation</w:t>
+      </w:r>
+      <w:proofErr w:type="spellEnd"/>
     </w:p>
     <w:p>
       <w:pPr>
@@ -862,22 +1012,65 @@
       </w:pPr>
     </w:p>
     <w:p>
-      <w:pPr>
-        <w:rPr>
-          <w:rFonts w:cstheme="minorHAnsi"/>
-        </w:rPr>
-      </w:pPr>
-      <w:r>
-        <w:rPr>
-          <w:rFonts w:cstheme="minorHAnsi"/>
-        </w:rPr>
-        <w:t>If you were to load 3D images, for example in model selection mode, you can click on the thumbnail of an image</w:t>
-      </w:r>
-      <w:r>
-        <w:rPr>
-          <w:rFonts w:cstheme="minorHAnsi"/>
-        </w:rPr>
-        <w:t>, which will launch the</w:t>
+      <w:r>
+        <w:rPr>
+          <w:rFonts w:cstheme="minorHAnsi"/>
+        </w:rPr>
+        <w:t>If you were to load 3D images, in model selection mode,</w:t>
+      </w:r>
+      <w:r>
+        <w:rPr>
+          <w:rFonts w:cstheme="minorHAnsi"/>
+        </w:rPr>
+        <w:t xml:space="preserve"> i</w:t>
+      </w:r>
+      <w:r>
+        <w:rPr>
+          <w:rFonts w:cstheme="minorHAnsi"/>
+        </w:rPr>
+        <w:t xml:space="preserve">n </w:t>
+      </w:r>
+      <w:r>
+        <w:rPr>
+          <w:rFonts w:cstheme="minorHAnsi"/>
+        </w:rPr>
+        <w:t>both “</w:t>
+      </w:r>
+      <w:r>
+        <w:rPr>
+          <w:rFonts w:cstheme="minorHAnsi"/>
+        </w:rPr>
+        <w:t>Si</w:t>
+      </w:r>
+      <w:r>
+        <w:rPr>
+          <w:rFonts w:cstheme="minorHAnsi"/>
+        </w:rPr>
+        <w:t>ng</w:t>
+      </w:r>
+      <w:r>
+        <w:rPr>
+          <w:rFonts w:cstheme="minorHAnsi"/>
+        </w:rPr>
+        <w:t>le</w:t>
+      </w:r>
+      <w:r>
+        <w:rPr>
+          <w:rFonts w:cstheme="minorHAnsi"/>
+        </w:rPr>
+        <w:t>” and “</w:t>
+      </w:r>
+      <w:r>
+        <w:rPr>
+          <w:rFonts w:cstheme="minorHAnsi"/>
+        </w:rPr>
+        <w:t>Multiple</w:t>
+      </w:r>
+      <w:r>
+        <w:rPr>
+          <w:rFonts w:cstheme="minorHAnsi"/>
+        </w:rPr>
+        <w:t>”</w:t>
       </w:r>
       <w:r>
         <w:rPr>
@@ -885,6 +1078,73 @@
         </w:rPr>
         <w:t xml:space="preserve"> </w:t>
       </w:r>
+      <w:r>
+        <w:rPr>
+          <w:rFonts w:cstheme="minorHAnsi"/>
+        </w:rPr>
+        <w:t>m</w:t>
+      </w:r>
+      <w:r>
+        <w:rPr>
+          <w:rFonts w:cstheme="minorHAnsi"/>
+        </w:rPr>
+        <w:t>ode</w:t>
+      </w:r>
+      <w:r>
+        <w:rPr>
+          <w:rFonts w:cstheme="minorHAnsi"/>
+        </w:rPr>
+        <w:t>s</w:t>
+      </w:r>
+      <w:r>
+        <w:rPr>
+          <w:rFonts w:cstheme="minorHAnsi"/>
+        </w:rPr>
+        <w:t xml:space="preserve">, 3D Feature Extractors (instead of 2D Feature Extractors) </w:t>
+      </w:r>
+      <w:r>
+        <w:t>can be selected using the drop down lists for model selection. The buil</w:t>
+      </w:r>
+      <w:r>
+        <w:t>t</w:t>
+      </w:r>
+      <w:r>
+        <w:t xml:space="preserve"> model can then be used to classify and annotate the 3D image sets</w:t>
+      </w:r>
+      <w:r>
+        <w:t xml:space="preserve"> or Regions </w:t>
+      </w:r>
+      <w:r>
+        <w:lastRenderedPageBreak/>
+        <w:t>of Interests</w:t>
+      </w:r>
+      <w:bookmarkStart w:id="0" w:name="_GoBack"/>
+      <w:bookmarkEnd w:id="0"/>
+      <w:r>
+        <w:t>.</w:t>
+      </w:r>
+      <w:r>
+        <w:br/>
+      </w:r>
+    </w:p>
+    <w:p>
+      <w:pPr>
+        <w:rPr>
+          <w:rFonts w:cstheme="minorHAnsi"/>
+        </w:rPr>
+      </w:pPr>
+      <w:r>
+        <w:rPr>
+          <w:rFonts w:cstheme="minorHAnsi"/>
+        </w:rPr>
+        <w:t xml:space="preserve">On the screen with loaded images, </w:t>
+      </w:r>
+      <w:r>
+        <w:rPr>
+          <w:rFonts w:cstheme="minorHAnsi"/>
+        </w:rPr>
+        <w:t xml:space="preserve">you can click on the thumbnail of an image, which will launch the </w:t>
+      </w:r>
       <w:proofErr w:type="spellStart"/>
       <w:r>
         <w:rPr>
@@ -904,222 +1164,189 @@
         <w:rPr>
           <w:rFonts w:cstheme="minorHAnsi"/>
         </w:rPr>
-        <w:t>viewer</w:t>
-      </w:r>
-      <w:r>
-        <w:rPr>
-          <w:rFonts w:cstheme="minorHAnsi"/>
-        </w:rPr>
-        <w:t xml:space="preserve">  so</w:t>
+        <w:t>viewer  so</w:t>
       </w:r>
       <w:proofErr w:type="gramEnd"/>
       <w:r>
         <w:rPr>
           <w:rFonts w:cstheme="minorHAnsi"/>
         </w:rPr>
-        <w:t xml:space="preserve"> you can</w:t>
-      </w:r>
-      <w:r>
-        <w:rPr>
-          <w:rFonts w:cstheme="minorHAnsi"/>
-        </w:rPr>
-        <w:t xml:space="preserve"> view</w:t>
-      </w:r>
-      <w:r>
-        <w:rPr>
-          <w:rFonts w:cstheme="minorHAnsi"/>
-        </w:rPr>
-        <w:t xml:space="preserve"> and rotate</w:t>
-      </w:r>
-      <w:r>
-        <w:rPr>
-          <w:rFonts w:cstheme="minorHAnsi"/>
-        </w:rPr>
-        <w:t xml:space="preserve"> the </w:t>
-      </w:r>
-      <w:r>
-        <w:rPr>
-          <w:rFonts w:cstheme="minorHAnsi"/>
-        </w:rPr>
-        <w:t>3D image</w:t>
-      </w:r>
-      <w:r>
-        <w:rPr>
-          <w:rFonts w:cstheme="minorHAnsi"/>
-        </w:rPr>
-        <w:t xml:space="preserve">. </w:t>
-      </w:r>
-      <w:r>
-        <w:rPr>
-          <w:rFonts w:cstheme="minorHAnsi"/>
-        </w:rPr>
-        <w:t xml:space="preserve">In </w:t>
-      </w:r>
-      <w:r>
-        <w:rPr>
-          <w:rFonts w:cstheme="minorHAnsi"/>
-        </w:rPr>
-        <w:t>both “</w:t>
-      </w:r>
-      <w:r>
-        <w:rPr>
-          <w:rFonts w:cstheme="minorHAnsi"/>
-        </w:rPr>
-        <w:t>Simple</w:t>
-      </w:r>
-      <w:r>
-        <w:rPr>
-          <w:rFonts w:cstheme="minorHAnsi"/>
-        </w:rPr>
-        <w:t>” and “Comparison”</w:t>
-      </w:r>
-      <w:r>
-        <w:rPr>
-          <w:rFonts w:cstheme="minorHAnsi"/>
+        <w:t xml:space="preserve"> you can view the 3D image (Need to have Java3D installed to launch 3D viewer).</w:t>
+      </w:r>
+    </w:p>
+    <w:p>
+      <w:pPr>
+        <w:rPr>
+          <w:rFonts w:cstheme="minorHAnsi"/>
+        </w:rPr>
+      </w:pPr>
+    </w:p>
+    <w:p>
+      <w:pPr>
+        <w:pStyle w:val="Heading2"/>
+      </w:pPr>
+      <w:r>
+        <w:t>Reports</w:t>
+      </w:r>
+      <w:r>
+        <w:t xml:space="preserve"> and Output Files</w:t>
+      </w:r>
+    </w:p>
+    <w:p/>
+    <w:p>
+      <w:r>
+        <w:t>The reports and files include:</w:t>
+      </w:r>
+    </w:p>
+    <w:p>
+      <w:pPr>
+        <w:pStyle w:val="ListParagraph"/>
+        <w:numPr>
+          <w:ilvl w:val="0"/>
+          <w:numId w:val="3"/>
+        </w:numPr>
+      </w:pPr>
+      <w:r>
+        <w:t>Model comparison report</w:t>
+      </w:r>
+      <w:r>
+        <w:t xml:space="preserve"> (</w:t>
+      </w:r>
+      <w:proofErr w:type="spellStart"/>
+      <w:r>
+        <w:t>pdf</w:t>
+      </w:r>
+      <w:proofErr w:type="spellEnd"/>
+      <w:r>
+        <w:t>)</w:t>
+      </w:r>
+    </w:p>
+    <w:p>
+      <w:pPr>
+        <w:pStyle w:val="ListParagraph"/>
+        <w:numPr>
+          <w:ilvl w:val="0"/>
+          <w:numId w:val="3"/>
+        </w:numPr>
+      </w:pPr>
+      <w:r>
+        <w:t>Image Classification report</w:t>
+      </w:r>
+      <w:r>
+        <w:t xml:space="preserve"> (</w:t>
+      </w:r>
+      <w:proofErr w:type="spellStart"/>
+      <w:r>
+        <w:t>pdf</w:t>
+      </w:r>
+      <w:proofErr w:type="spellEnd"/>
+      <w:r>
+        <w:t>)</w:t>
+      </w:r>
+    </w:p>
+    <w:p>
+      <w:pPr>
+        <w:pStyle w:val="ListParagraph"/>
+        <w:numPr>
+          <w:ilvl w:val="0"/>
+          <w:numId w:val="3"/>
+        </w:numPr>
+      </w:pPr>
+      <w:r>
+        <w:t xml:space="preserve">ROI </w:t>
+      </w:r>
+      <w:r>
+        <w:t xml:space="preserve">Annotation </w:t>
+      </w:r>
+      <w:r>
+        <w:t>report</w:t>
+      </w:r>
+      <w:r>
+        <w:t xml:space="preserve">  (text file)</w:t>
+      </w:r>
+    </w:p>
+    <w:p>
+      <w:pPr>
+        <w:pStyle w:val="ListParagraph"/>
+        <w:numPr>
+          <w:ilvl w:val="0"/>
+          <w:numId w:val="3"/>
+        </w:numPr>
+      </w:pPr>
+      <w:r>
+        <w:t xml:space="preserve">Saved model files with extension </w:t>
+      </w:r>
+      <w:proofErr w:type="spellStart"/>
+      <w:r>
+        <w:rPr>
+          <w:i/>
+        </w:rPr>
+        <w:t>im</w:t>
+      </w:r>
+      <w:r>
+        <w:rPr>
+          <w:i/>
+        </w:rPr>
+        <w:t>dl</w:t>
+      </w:r>
+      <w:proofErr w:type="spellEnd"/>
+      <w:r>
+        <w:rPr>
+          <w:i/>
         </w:rPr>
         <w:t xml:space="preserve"> </w:t>
       </w:r>
       <w:r>
-        <w:rPr>
-          <w:rFonts w:cstheme="minorHAnsi"/>
-        </w:rPr>
-        <w:t>m</w:t>
-      </w:r>
-      <w:r>
-        <w:rPr>
-          <w:rFonts w:cstheme="minorHAnsi"/>
-        </w:rPr>
-        <w:t>ode</w:t>
-      </w:r>
-      <w:r>
-        <w:rPr>
-          <w:rFonts w:cstheme="minorHAnsi"/>
-        </w:rPr>
-        <w:t>s</w:t>
-      </w:r>
-      <w:r>
-        <w:rPr>
-          <w:rFonts w:cstheme="minorHAnsi"/>
-        </w:rPr>
-        <w:t>, 3D Feature Extractors</w:t>
-      </w:r>
-      <w:r>
-        <w:rPr>
-          <w:rFonts w:cstheme="minorHAnsi"/>
-        </w:rPr>
-        <w:t xml:space="preserve"> (instead of 2D Feature Extractors)</w:t>
-      </w:r>
-      <w:r>
-        <w:rPr>
-          <w:rFonts w:cstheme="minorHAnsi"/>
-        </w:rPr>
-        <w:t xml:space="preserve"> </w:t>
-      </w:r>
-      <w:r>
-        <w:t xml:space="preserve">can be </w:t>
-      </w:r>
-      <w:r>
-        <w:lastRenderedPageBreak/>
-        <w:t>selected using the drop down lists for model selection.</w:t>
-      </w:r>
-      <w:r>
-        <w:t xml:space="preserve"> The buil</w:t>
-      </w:r>
-      <w:r>
-        <w:t>t</w:t>
-      </w:r>
-      <w:r>
-        <w:t xml:space="preserve"> model can then be used to classify and annotate the 3D image sets.</w:t>
-      </w:r>
-    </w:p>
-    <w:p>
-      <w:pPr>
-        <w:rPr>
-          <w:rFonts w:cstheme="minorHAnsi"/>
-        </w:rPr>
-      </w:pPr>
-    </w:p>
-    <w:p>
-      <w:pPr>
-        <w:rPr>
-          <w:rFonts w:cstheme="minorHAnsi"/>
-        </w:rPr>
-      </w:pPr>
-    </w:p>
-    <w:p>
-      <w:pPr>
-        <w:rPr>
-          <w:rFonts w:cstheme="minorHAnsi"/>
-        </w:rPr>
-      </w:pPr>
-      <w:r>
-        <w:rPr>
-          <w:rFonts w:cstheme="minorHAnsi"/>
-        </w:rPr>
-        <w:t xml:space="preserve">Image: 3D </w:t>
+        <w:t>(may contain binary Savable Classifier)</w:t>
+      </w:r>
+    </w:p>
+    <w:p>
+      <w:pPr>
+        <w:pStyle w:val="ListParagraph"/>
+        <w:numPr>
+          <w:ilvl w:val="0"/>
+          <w:numId w:val="3"/>
+        </w:numPr>
+      </w:pPr>
+      <w:r>
+        <w:t xml:space="preserve">Saved algorithm chain files with extension </w:t>
       </w:r>
       <w:proofErr w:type="spellStart"/>
       <w:r>
         <w:rPr>
-          <w:rFonts w:cstheme="minorHAnsi"/>
-        </w:rPr>
-        <w:t>Fruitfly</w:t>
+          <w:i/>
+        </w:rPr>
+        <w:t>ic</w:t>
+      </w:r>
+      <w:r>
+        <w:rPr>
+          <w:i/>
+        </w:rPr>
+        <w:t>hn</w:t>
       </w:r>
       <w:proofErr w:type="spellEnd"/>
       <w:r>
-        <w:rPr>
-          <w:rFonts w:cstheme="minorHAnsi"/>
-        </w:rPr>
-        <w:t xml:space="preserve"> Brain Sample</w:t>
-      </w:r>
-    </w:p>
-    <w:p>
-      <w:pPr>
-        <w:rPr>
-          <w:rFonts w:cstheme="minorHAnsi"/>
-        </w:rPr>
-      </w:pPr>
-      <w:r>
-        <w:rPr>
-          <w:noProof/>
-          <w:lang w:eastAsia="zh-CN"/>
-        </w:rPr>
-        <w:drawing>
-          <wp:inline distT="0" distB="0" distL="0" distR="0" wp14:anchorId="4CF22981" wp14:editId="012F2158">
-            <wp:extent cx="3191256" cy="3319272"/>
-            <wp:effectExtent l="0" t="0" r="0" b="0"/>
-            <wp:docPr id="2" name="Picture 2"/>
-            <wp:cNvGraphicFramePr>
-              <a:graphicFrameLocks xmlns:a="http://schemas.openxmlformats.org/drawingml/2006/main" noChangeAspect="1"/>
-            </wp:cNvGraphicFramePr>
-            <a:graphic xmlns:a="http://schemas.openxmlformats.org/drawingml/2006/main">
-              <a:graphicData uri="http://schemas.openxmlformats.org/drawingml/2006/picture">
-                <pic:pic xmlns:pic="http://schemas.openxmlformats.org/drawingml/2006/picture">
-                  <pic:nvPicPr>
-                    <pic:cNvPr id="0" name=""/>
-                    <pic:cNvPicPr/>
-                  </pic:nvPicPr>
-                  <pic:blipFill>
-                    <a:blip r:embed="rId15"/>
-                    <a:stretch>
-                      <a:fillRect/>
-                    </a:stretch>
-                  </pic:blipFill>
-                  <pic:spPr>
-                    <a:xfrm>
-                      <a:off x="0" y="0"/>
-                      <a:ext cx="3191256" cy="3319272"/>
-                    </a:xfrm>
-                    <a:prstGeom prst="rect">
-                      <a:avLst/>
-                    </a:prstGeom>
-                  </pic:spPr>
-                </pic:pic>
-              </a:graphicData>
-            </a:graphic>
-          </wp:inline>
-        </w:drawing>
-      </w:r>
+        <w:t xml:space="preserve"> (</w:t>
+      </w:r>
+      <w:r>
+        <w:t xml:space="preserve">editable </w:t>
+      </w:r>
+      <w:r>
+        <w:t>text file</w:t>
+      </w:r>
+      <w:r>
+        <w:t xml:space="preserve"> containing algorithm chains</w:t>
+      </w:r>
+      <w:r>
+        <w:t>)</w:t>
+      </w:r>
+    </w:p>
+    <w:p>
+      <w:pPr>
+        <w:rPr>
+          <w:rFonts w:cstheme="minorHAnsi"/>
+        </w:rPr>
+      </w:pPr>
     </w:p>
     <w:p>
       <w:pPr>
@@ -1332,11 +1559,127 @@
       </w:pPr>
     </w:lvl>
   </w:abstractNum>
+  <w:abstractNum w:abstractNumId="2">
+    <w:nsid w:val="5F04784E"/>
+    <w:multiLevelType w:val="hybridMultilevel"/>
+    <w:tmpl w:val="4C829F44"/>
+    <w:lvl w:ilvl="0" w:tplc="04090001">
+      <w:start w:val="1"/>
+      <w:numFmt w:val="bullet"/>
+      <w:lvlText w:val=""/>
+      <w:lvlJc w:val="left"/>
+      <w:pPr>
+        <w:ind w:left="720" w:hanging="360"/>
+      </w:pPr>
+      <w:rPr>
+        <w:rFonts w:ascii="Symbol" w:hAnsi="Symbol" w:hint="default"/>
+      </w:rPr>
+    </w:lvl>
+    <w:lvl w:ilvl="1" w:tplc="04090003" w:tentative="1">
+      <w:start w:val="1"/>
+      <w:numFmt w:val="bullet"/>
+      <w:lvlText w:val="o"/>
+      <w:lvlJc w:val="left"/>
+      <w:pPr>
+        <w:ind w:left="1440" w:hanging="360"/>
+      </w:pPr>
+      <w:rPr>
+        <w:rFonts w:ascii="Courier New" w:hAnsi="Courier New" w:cs="Courier New" w:hint="default"/>
+      </w:rPr>
+    </w:lvl>
+    <w:lvl w:ilvl="2" w:tplc="04090005" w:tentative="1">
+      <w:start w:val="1"/>
+      <w:numFmt w:val="bullet"/>
+      <w:lvlText w:val=""/>
+      <w:lvlJc w:val="left"/>
+      <w:pPr>
+        <w:ind w:left="2160" w:hanging="360"/>
+      </w:pPr>
+      <w:rPr>
+        <w:rFonts w:ascii="Wingdings" w:hAnsi="Wingdings" w:hint="default"/>
+      </w:rPr>
+    </w:lvl>
+    <w:lvl w:ilvl="3" w:tplc="04090001" w:tentative="1">
+      <w:start w:val="1"/>
+      <w:numFmt w:val="bullet"/>
+      <w:lvlText w:val=""/>
+      <w:lvlJc w:val="left"/>
+      <w:pPr>
+        <w:ind w:left="2880" w:hanging="360"/>
+      </w:pPr>
+      <w:rPr>
+        <w:rFonts w:ascii="Symbol" w:hAnsi="Symbol" w:hint="default"/>
+      </w:rPr>
+    </w:lvl>
+    <w:lvl w:ilvl="4" w:tplc="04090003" w:tentative="1">
+      <w:start w:val="1"/>
+      <w:numFmt w:val="bullet"/>
+      <w:lvlText w:val="o"/>
+      <w:lvlJc w:val="left"/>
+      <w:pPr>
+        <w:ind w:left="3600" w:hanging="360"/>
+      </w:pPr>
+      <w:rPr>
+        <w:rFonts w:ascii="Courier New" w:hAnsi="Courier New" w:cs="Courier New" w:hint="default"/>
+      </w:rPr>
+    </w:lvl>
+    <w:lvl w:ilvl="5" w:tplc="04090005" w:tentative="1">
+      <w:start w:val="1"/>
+      <w:numFmt w:val="bullet"/>
+      <w:lvlText w:val=""/>
+      <w:lvlJc w:val="left"/>
+      <w:pPr>
+        <w:ind w:left="4320" w:hanging="360"/>
+      </w:pPr>
+      <w:rPr>
+        <w:rFonts w:ascii="Wingdings" w:hAnsi="Wingdings" w:hint="default"/>
+      </w:rPr>
+    </w:lvl>
+    <w:lvl w:ilvl="6" w:tplc="04090001" w:tentative="1">
+      <w:start w:val="1"/>
+      <w:numFmt w:val="bullet"/>
+      <w:lvlText w:val=""/>
+      <w:lvlJc w:val="left"/>
+      <w:pPr>
+        <w:ind w:left="5040" w:hanging="360"/>
+      </w:pPr>
+      <w:rPr>
+        <w:rFonts w:ascii="Symbol" w:hAnsi="Symbol" w:hint="default"/>
+      </w:rPr>
+    </w:lvl>
+    <w:lvl w:ilvl="7" w:tplc="04090003" w:tentative="1">
+      <w:start w:val="1"/>
+      <w:numFmt w:val="bullet"/>
+      <w:lvlText w:val="o"/>
+      <w:lvlJc w:val="left"/>
+      <w:pPr>
+        <w:ind w:left="5760" w:hanging="360"/>
+      </w:pPr>
+      <w:rPr>
+        <w:rFonts w:ascii="Courier New" w:hAnsi="Courier New" w:cs="Courier New" w:hint="default"/>
+      </w:rPr>
+    </w:lvl>
+    <w:lvl w:ilvl="8" w:tplc="04090005" w:tentative="1">
+      <w:start w:val="1"/>
+      <w:numFmt w:val="bullet"/>
+      <w:lvlText w:val=""/>
+      <w:lvlJc w:val="left"/>
+      <w:pPr>
+        <w:ind w:left="6480" w:hanging="360"/>
+      </w:pPr>
+      <w:rPr>
+        <w:rFonts w:ascii="Wingdings" w:hAnsi="Wingdings" w:hint="default"/>
+      </w:rPr>
+    </w:lvl>
+  </w:abstractNum>
   <w:num w:numId="1">
     <w:abstractNumId w:val="1"/>
   </w:num>
   <w:num w:numId="2">
     <w:abstractNumId w:val="0"/>
+  </w:num>
+  <w:num w:numId="3">
+    <w:abstractNumId w:val="2"/>
   </w:num>
 </w:numbering>
 </file>
